--- a/Final report.docx
+++ b/Final report.docx
@@ -26,13 +26,91 @@
         <w:rPr>
           <w:lang w:val="en-US"/>
         </w:rPr>
-        <w:t>Our problem of choice will be trying to decide where in Toronto we should</w:t>
-      </w:r>
-      <w:r>
-        <w:rPr>
-          <w:lang w:val="en-US"/>
-        </w:rPr>
-        <w:t xml:space="preserve"> build a shopping complex. </w:t>
+        <w:t>Toronto is the largest cities in Canada</w:t>
+      </w:r>
+      <w:r>
+        <w:rPr>
+          <w:lang w:val="en-US"/>
+        </w:rPr>
+        <w:t>. Downtown Toronto is urban and very densely populated with a variety of residential and commercial buildings. An estimated 2.83 million people live in Toronto as of 2020</w:t>
+      </w:r>
+      <w:r>
+        <w:rPr>
+          <w:lang w:val="en-US"/>
+        </w:rPr>
+        <w:t xml:space="preserve"> and this number is rapidly increasing</w:t>
+      </w:r>
+      <w:r>
+        <w:rPr>
+          <w:lang w:val="en-US"/>
+        </w:rPr>
+        <w:t xml:space="preserve">. </w:t>
+      </w:r>
+      <w:r>
+        <w:rPr>
+          <w:lang w:val="en-US"/>
+        </w:rPr>
+        <w:t xml:space="preserve">As such there are plenty of people who eat, sleep, and navigate the city daily. One of the </w:t>
+      </w:r>
+      <w:r>
+        <w:rPr>
+          <w:lang w:val="en-US"/>
+        </w:rPr>
+        <w:t>key</w:t>
+      </w:r>
+      <w:r>
+        <w:rPr>
+          <w:lang w:val="en-US"/>
+        </w:rPr>
+        <w:t xml:space="preserve"> </w:t>
+      </w:r>
+      <w:r>
+        <w:rPr>
+          <w:lang w:val="en-US"/>
+        </w:rPr>
+        <w:t xml:space="preserve">necessities for more people is shelter. In this scenario we are approached by a development company that wants to build an apartment complex to maximize the desirability to live there. This in turn, will help to increase the value of the building </w:t>
+      </w:r>
+      <w:r>
+        <w:rPr>
+          <w:lang w:val="en-US"/>
+        </w:rPr>
+        <w:t>Therefore, o</w:t>
+      </w:r>
+      <w:r>
+        <w:rPr>
+          <w:lang w:val="en-US"/>
+        </w:rPr>
+        <w:t xml:space="preserve">ur problem of choice will be trying to decide </w:t>
+      </w:r>
+      <w:r>
+        <w:rPr>
+          <w:lang w:val="en-US"/>
+        </w:rPr>
+        <w:t>where</w:t>
+      </w:r>
+      <w:r>
+        <w:rPr>
+          <w:lang w:val="en-US"/>
+        </w:rPr>
+        <w:t xml:space="preserve"> we should</w:t>
+      </w:r>
+      <w:r>
+        <w:rPr>
+          <w:lang w:val="en-US"/>
+        </w:rPr>
+        <w:t xml:space="preserve"> build </w:t>
+      </w:r>
+      <w:r>
+        <w:rPr>
+          <w:lang w:val="en-US"/>
+        </w:rPr>
+        <w:t>a new apartment complex</w:t>
+      </w:r>
+      <w:r>
+        <w:rPr>
+          <w:lang w:val="en-US"/>
+        </w:rPr>
+        <w:t xml:space="preserve"> in Toronto. </w:t>
       </w:r>
     </w:p>
     <w:p>
@@ -55,13 +133,434 @@
           <w:lang w:val="en-US"/>
         </w:rPr>
       </w:pPr>
-    </w:p>
-    <w:p>
-      <w:pPr>
-        <w:rPr>
-          <w:lang w:val="en-US"/>
-        </w:rPr>
-      </w:pPr>
+      <w:r>
+        <w:rPr>
+          <w:lang w:val="en-US"/>
+        </w:rPr>
+        <w:t>The main dataset we will be focused on is the foursquare dataset. From the foursquare dataset we will obtain location data and points of interests that are related to our gyms. Some of the most important factors</w:t>
+      </w:r>
+      <w:r>
+        <w:rPr>
+          <w:lang w:val="en-US"/>
+        </w:rPr>
+        <w:t xml:space="preserve"> will be derived from the following data in foursquare</w:t>
+      </w:r>
+      <w:r>
+        <w:rPr>
+          <w:lang w:val="en-US"/>
+        </w:rPr>
+        <w:t xml:space="preserve"> </w:t>
+      </w:r>
+      <w:r>
+        <w:rPr>
+          <w:lang w:val="en-US"/>
+        </w:rPr>
+        <w:t>are as follows:</w:t>
+      </w:r>
+    </w:p>
+    <w:p>
+      <w:pPr>
+        <w:pStyle w:val="ListParagraph"/>
+        <w:numPr>
+          <w:ilvl w:val="0"/>
+          <w:numId w:val="1"/>
+        </w:numPr>
+        <w:rPr>
+          <w:lang w:val="en-US"/>
+        </w:rPr>
+      </w:pPr>
+      <w:r>
+        <w:t>Neighbourhoods</w:t>
+      </w:r>
+    </w:p>
+    <w:p>
+      <w:pPr>
+        <w:rPr>
+          <w:lang w:val="en-US"/>
+        </w:rPr>
+      </w:pPr>
+      <w:r>
+        <w:rPr>
+          <w:lang w:val="en-US"/>
+        </w:rPr>
+        <w:t>Neighborhood data is key as</w:t>
+      </w:r>
+      <w:r>
+        <w:rPr>
+          <w:lang w:val="en-US"/>
+        </w:rPr>
+        <w:t xml:space="preserve"> this is how we will divide the candidate areas for the developments.</w:t>
+      </w:r>
+      <w:r>
+        <w:rPr>
+          <w:lang w:val="en-US"/>
+        </w:rPr>
+        <w:t xml:space="preserve"> As from the lab in week 3 the data of the </w:t>
+      </w:r>
+      <w:r>
+        <w:t>neighbourhoods</w:t>
+      </w:r>
+      <w:r>
+        <w:rPr>
+          <w:lang w:val="en-US"/>
+        </w:rPr>
+        <w:t xml:space="preserve"> in Toronto was scraped from </w:t>
+      </w:r>
+      <w:hyperlink r:id="rId5" w:history="1">
+        <w:r>
+          <w:rPr>
+            <w:rStyle w:val="Hyperlink"/>
+            <w:lang w:val="en-US"/>
+          </w:rPr>
+          <w:t>https://en.wikipedia.org/wiki/List_of_postal_codes_of_Canada:_M</w:t>
+        </w:r>
+      </w:hyperlink>
+      <w:r>
+        <w:rPr>
+          <w:lang w:val="en-US"/>
+        </w:rPr>
+        <w:t xml:space="preserve"> </w:t>
+      </w:r>
+      <w:r>
+        <w:rPr>
+          <w:lang w:val="en-US"/>
+        </w:rPr>
+        <w:t xml:space="preserve">The is read into a </w:t>
+      </w:r>
+      <w:proofErr w:type="gramStart"/>
+      <w:r>
+        <w:rPr>
+          <w:lang w:val="en-US"/>
+        </w:rPr>
+        <w:t>pandas</w:t>
+      </w:r>
+      <w:proofErr w:type="gramEnd"/>
+      <w:r>
+        <w:rPr>
+          <w:lang w:val="en-US"/>
+        </w:rPr>
+        <w:t xml:space="preserve"> data frame using the </w:t>
+      </w:r>
+      <w:proofErr w:type="spellStart"/>
+      <w:r>
+        <w:rPr>
+          <w:lang w:val="en-US"/>
+        </w:rPr>
+        <w:t>read_</w:t>
+      </w:r>
+      <w:r>
+        <w:rPr>
+          <w:lang w:val="en-US"/>
+        </w:rPr>
+        <w:t>html</w:t>
+      </w:r>
+      <w:proofErr w:type="spellEnd"/>
+      <w:r>
+        <w:rPr>
+          <w:lang w:val="en-US"/>
+        </w:rPr>
+        <w:t xml:space="preserve"> (</w:t>
+      </w:r>
+      <w:r>
+        <w:rPr>
+          <w:lang w:val="en-US"/>
+        </w:rPr>
+        <w:t xml:space="preserve">) method. This gives us the data in format that can be easily processed. Using the head </w:t>
+      </w:r>
+      <w:r>
+        <w:rPr>
+          <w:lang w:val="en-US"/>
+        </w:rPr>
+        <w:t>method,</w:t>
+      </w:r>
+      <w:r>
+        <w:rPr>
+          <w:lang w:val="en-US"/>
+        </w:rPr>
+        <w:t xml:space="preserve"> we can view the data as follows. </w:t>
+      </w:r>
+    </w:p>
+    <w:p>
+      <w:pPr>
+        <w:rPr>
+          <w:lang w:val="en-US"/>
+        </w:rPr>
+      </w:pPr>
+      <w:r>
+        <w:rPr>
+          <w:noProof/>
+          <w:lang w:val="en-US"/>
+        </w:rPr>
+        <w:drawing>
+          <wp:inline distT="0" distB="0" distL="0" distR="0" wp14:anchorId="0D1CB095" wp14:editId="7E9D31C6">
+            <wp:extent cx="2766300" cy="1790855"/>
+            <wp:effectExtent l="0" t="0" r="0" b="0"/>
+            <wp:docPr id="2" name="Picture 2" descr="Graphical user interface, text&#10;&#10;Description automatically generated"/>
+            <wp:cNvGraphicFramePr>
+              <a:graphicFrameLocks xmlns:a="http://schemas.openxmlformats.org/drawingml/2006/main" noChangeAspect="1"/>
+            </wp:cNvGraphicFramePr>
+            <a:graphic xmlns:a="http://schemas.openxmlformats.org/drawingml/2006/main">
+              <a:graphicData uri="http://schemas.openxmlformats.org/drawingml/2006/picture">
+                <pic:pic xmlns:pic="http://schemas.openxmlformats.org/drawingml/2006/picture">
+                  <pic:nvPicPr>
+                    <pic:cNvPr id="2" name="Picture 2" descr="Graphical user interface, text&#10;&#10;Description automatically generated"/>
+                    <pic:cNvPicPr/>
+                  </pic:nvPicPr>
+                  <pic:blipFill>
+                    <a:blip r:embed="rId6">
+                      <a:extLst>
+                        <a:ext uri="{28A0092B-C50C-407E-A947-70E740481C1C}">
+                          <a14:useLocalDpi xmlns:a14="http://schemas.microsoft.com/office/drawing/2010/main" val="0"/>
+                        </a:ext>
+                      </a:extLst>
+                    </a:blip>
+                    <a:stretch>
+                      <a:fillRect/>
+                    </a:stretch>
+                  </pic:blipFill>
+                  <pic:spPr>
+                    <a:xfrm>
+                      <a:off x="0" y="0"/>
+                      <a:ext cx="2766300" cy="1790855"/>
+                    </a:xfrm>
+                    <a:prstGeom prst="rect">
+                      <a:avLst/>
+                    </a:prstGeom>
+                  </pic:spPr>
+                </pic:pic>
+              </a:graphicData>
+            </a:graphic>
+          </wp:inline>
+        </w:drawing>
+      </w:r>
+    </w:p>
+    <w:p>
+      <w:pPr>
+        <w:pStyle w:val="ListParagraph"/>
+        <w:numPr>
+          <w:ilvl w:val="0"/>
+          <w:numId w:val="1"/>
+        </w:numPr>
+        <w:rPr>
+          <w:lang w:val="en-US"/>
+        </w:rPr>
+      </w:pPr>
+      <w:r>
+        <w:rPr>
+          <w:lang w:val="en-US"/>
+        </w:rPr>
+        <w:t>Location Data from GeoPy</w:t>
+      </w:r>
+    </w:p>
+    <w:p>
+      <w:pPr>
+        <w:rPr>
+          <w:lang w:val="en-US"/>
+        </w:rPr>
+      </w:pPr>
+      <w:r>
+        <w:rPr>
+          <w:lang w:val="en-US"/>
+        </w:rPr>
+        <w:t>From the geocoder library and GeoPy we obtain data on the geographical position of the neighbourhoods. This allows us to make visualization with Folium and the locations are also important in determining their relative distance to other points of interest. The first few rows are shown below.</w:t>
+      </w:r>
+      <w:r>
+        <w:rPr>
+          <w:noProof/>
+          <w:lang w:val="en-US"/>
+        </w:rPr>
+        <w:t xml:space="preserve"> </w:t>
+      </w:r>
+      <w:r>
+        <w:rPr>
+          <w:noProof/>
+          <w:lang w:val="en-US"/>
+        </w:rPr>
+        <w:drawing>
+          <wp:inline distT="0" distB="0" distL="0" distR="0" wp14:anchorId="10416DA0" wp14:editId="39175A88">
+            <wp:extent cx="3627434" cy="1577477"/>
+            <wp:effectExtent l="0" t="0" r="0" b="3810"/>
+            <wp:docPr id="1" name="Picture 1" descr="Graphical user interface, text, application, email&#10;&#10;Description automatically generated"/>
+            <wp:cNvGraphicFramePr>
+              <a:graphicFrameLocks xmlns:a="http://schemas.openxmlformats.org/drawingml/2006/main" noChangeAspect="1"/>
+            </wp:cNvGraphicFramePr>
+            <a:graphic xmlns:a="http://schemas.openxmlformats.org/drawingml/2006/main">
+              <a:graphicData uri="http://schemas.openxmlformats.org/drawingml/2006/picture">
+                <pic:pic xmlns:pic="http://schemas.openxmlformats.org/drawingml/2006/picture">
+                  <pic:nvPicPr>
+                    <pic:cNvPr id="1" name="Picture 1" descr="Graphical user interface, text, application, email&#10;&#10;Description automatically generated"/>
+                    <pic:cNvPicPr/>
+                  </pic:nvPicPr>
+                  <pic:blipFill>
+                    <a:blip r:embed="rId7">
+                      <a:extLst>
+                        <a:ext uri="{28A0092B-C50C-407E-A947-70E740481C1C}">
+                          <a14:useLocalDpi xmlns:a14="http://schemas.microsoft.com/office/drawing/2010/main" val="0"/>
+                        </a:ext>
+                      </a:extLst>
+                    </a:blip>
+                    <a:stretch>
+                      <a:fillRect/>
+                    </a:stretch>
+                  </pic:blipFill>
+                  <pic:spPr>
+                    <a:xfrm>
+                      <a:off x="0" y="0"/>
+                      <a:ext cx="3627434" cy="1577477"/>
+                    </a:xfrm>
+                    <a:prstGeom prst="rect">
+                      <a:avLst/>
+                    </a:prstGeom>
+                  </pic:spPr>
+                </pic:pic>
+              </a:graphicData>
+            </a:graphic>
+          </wp:inline>
+        </w:drawing>
+      </w:r>
+    </w:p>
+    <w:p>
+      <w:pPr>
+        <w:pStyle w:val="ListParagraph"/>
+        <w:numPr>
+          <w:ilvl w:val="0"/>
+          <w:numId w:val="1"/>
+        </w:numPr>
+        <w:rPr>
+          <w:lang w:val="en-US"/>
+        </w:rPr>
+      </w:pPr>
+      <w:r>
+        <w:rPr>
+          <w:lang w:val="en-US"/>
+        </w:rPr>
+        <w:lastRenderedPageBreak/>
+        <w:t>Foursquare Venue Data</w:t>
+      </w:r>
+    </w:p>
+    <w:p>
+      <w:pPr>
+        <w:rPr>
+          <w:lang w:val="en-US"/>
+        </w:rPr>
+      </w:pPr>
+      <w:r>
+        <w:rPr>
+          <w:lang w:val="en-US"/>
+        </w:rPr>
+        <w:t>Venue data from Foursquare will help to determine the types of</w:t>
+      </w:r>
+      <w:r>
+        <w:rPr>
+          <w:lang w:val="en-US"/>
+        </w:rPr>
+        <w:t xml:space="preserve"> amenities that will be available to individuals who purchase a unit</w:t>
+      </w:r>
+      <w:r>
+        <w:rPr>
+          <w:lang w:val="en-US"/>
+        </w:rPr>
+        <w:t xml:space="preserve">. </w:t>
+      </w:r>
+      <w:r>
+        <w:rPr>
+          <w:lang w:val="en-US"/>
+        </w:rPr>
+        <w:t xml:space="preserve"> </w:t>
+      </w:r>
+      <w:r>
+        <w:rPr>
+          <w:lang w:val="en-US"/>
+        </w:rPr>
+        <w:t xml:space="preserve">This data can help to predict the expected value of our condo location depending on which </w:t>
+      </w:r>
+      <w:r>
+        <w:t>neighbourhood</w:t>
+      </w:r>
+      <w:r>
+        <w:rPr>
+          <w:lang w:val="en-US"/>
+        </w:rPr>
+        <w:t xml:space="preserve"> we decide to build in. </w:t>
+      </w:r>
+      <w:r>
+        <w:rPr>
+          <w:lang w:val="en-US"/>
+        </w:rPr>
+        <w:t xml:space="preserve">The venue data has been extracted using the Foursquare API. This data contains venue recommendations for all neighborhoods in </w:t>
+      </w:r>
+      <w:r>
+        <w:rPr>
+          <w:lang w:val="en-US"/>
+        </w:rPr>
+        <w:t>Toronto</w:t>
+      </w:r>
+      <w:r>
+        <w:rPr>
+          <w:lang w:val="en-US"/>
+        </w:rPr>
+        <w:t xml:space="preserve"> and is used to study the popular venues of different neighborhoods as well as build the unsupervised learning model to cluster neighborhoods.</w:t>
+      </w:r>
+      <w:r>
+        <w:rPr>
+          <w:lang w:val="en-US"/>
+        </w:rPr>
+        <w:t xml:space="preserve"> Sample data is below. From the venue we can see that there are distinct categories that can be either beneficial or a detriment to the value of our apartment development.</w:t>
+      </w:r>
+    </w:p>
+    <w:p>
+      <w:pPr>
+        <w:rPr>
+          <w:lang w:val="en-US"/>
+        </w:rPr>
+      </w:pPr>
+      <w:r>
+        <w:rPr>
+          <w:noProof/>
+          <w:lang w:val="en-US"/>
+        </w:rPr>
+        <w:drawing>
+          <wp:inline distT="0" distB="0" distL="0" distR="0" wp14:anchorId="755FA42C" wp14:editId="57D8B184">
+            <wp:extent cx="5380186" cy="1836579"/>
+            <wp:effectExtent l="0" t="0" r="0" b="0"/>
+            <wp:docPr id="3" name="Picture 3" descr="Table&#10;&#10;Description automatically generated"/>
+            <wp:cNvGraphicFramePr>
+              <a:graphicFrameLocks xmlns:a="http://schemas.openxmlformats.org/drawingml/2006/main" noChangeAspect="1"/>
+            </wp:cNvGraphicFramePr>
+            <a:graphic xmlns:a="http://schemas.openxmlformats.org/drawingml/2006/main">
+              <a:graphicData uri="http://schemas.openxmlformats.org/drawingml/2006/picture">
+                <pic:pic xmlns:pic="http://schemas.openxmlformats.org/drawingml/2006/picture">
+                  <pic:nvPicPr>
+                    <pic:cNvPr id="3" name="Picture 3" descr="Table&#10;&#10;Description automatically generated"/>
+                    <pic:cNvPicPr/>
+                  </pic:nvPicPr>
+                  <pic:blipFill>
+                    <a:blip r:embed="rId8">
+                      <a:extLst>
+                        <a:ext uri="{28A0092B-C50C-407E-A947-70E740481C1C}">
+                          <a14:useLocalDpi xmlns:a14="http://schemas.microsoft.com/office/drawing/2010/main" val="0"/>
+                        </a:ext>
+                      </a:extLst>
+                    </a:blip>
+                    <a:stretch>
+                      <a:fillRect/>
+                    </a:stretch>
+                  </pic:blipFill>
+                  <pic:spPr>
+                    <a:xfrm>
+                      <a:off x="0" y="0"/>
+                      <a:ext cx="5380186" cy="1836579"/>
+                    </a:xfrm>
+                    <a:prstGeom prst="rect">
+                      <a:avLst/>
+                    </a:prstGeom>
+                  </pic:spPr>
+                </pic:pic>
+              </a:graphicData>
+            </a:graphic>
+          </wp:inline>
+        </w:drawing>
+      </w:r>
     </w:p>
     <w:p>
       <w:pPr>
@@ -176,6 +675,103 @@
     </w:sectPr>
   </w:body>
 </w:document>
+</file>
+
+<file path=word/numbering.xml><?xml version="1.0" encoding="utf-8"?>
+<w:numbering xmlns:wpc="http://schemas.microsoft.com/office/word/2010/wordprocessingCanvas" xmlns:cx="http://schemas.microsoft.com/office/drawing/2014/chartex" xmlns:cx1="http://schemas.microsoft.com/office/drawing/2015/9/8/chartex" xmlns:cx2="http://schemas.microsoft.com/office/drawing/2015/10/21/chartex" xmlns:cx3="http://schemas.microsoft.com/office/drawing/2016/5/9/chartex" xmlns:cx4="http://schemas.microsoft.com/office/drawing/2016/5/10/chartex" xmlns:cx5="http://schemas.microsoft.com/office/drawing/2016/5/11/chartex" xmlns:cx6="http://schemas.microsoft.com/office/drawing/2016/5/12/chartex" xmlns:cx7="http://schemas.microsoft.com/office/drawing/2016/5/13/chartex" xmlns:cx8="http://schemas.microsoft.com/office/drawing/2016/5/14/chartex" xmlns:mc="http://schemas.openxmlformats.org/markup-compatibility/2006" xmlns:aink="http://schemas.microsoft.com/office/drawing/2016/ink" xmlns:am3d="http://schemas.microsoft.com/office/drawing/2017/model3d" xmlns:o="urn:schemas-microsoft-com:office:office" xmlns:r="http://schemas.openxmlformats.org/officeDocument/2006/relationships" xmlns:m="http://schemas.openxmlformats.org/officeDocument/2006/math" xmlns:v="urn:schemas-microsoft-com:vml" xmlns:wp14="http://schemas.microsoft.com/office/word/2010/wordprocessingDrawing" xmlns:wp="http://schemas.openxmlformats.org/drawingml/2006/wordprocessingDrawing" xmlns:w10="urn:schemas-microsoft-com:office:word" xmlns:w="http://schemas.openxmlformats.org/wordprocessingml/2006/main" xmlns:w14="http://schemas.microsoft.com/office/word/2010/wordml" xmlns:w15="http://schemas.microsoft.com/office/word/2012/wordml" xmlns:w16cex="http://schemas.microsoft.com/office/word/2018/wordml/cex" xmlns:w16cid="http://schemas.microsoft.com/office/word/2016/wordml/cid" xmlns:w16="http://schemas.microsoft.com/office/word/2018/wordml" xmlns:w16se="http://schemas.microsoft.com/office/word/2015/wordml/symex" xmlns:wpg="http://schemas.microsoft.com/office/word/2010/wordprocessingGroup" xmlns:wpi="http://schemas.microsoft.com/office/word/2010/wordprocessingInk" xmlns:wne="http://schemas.microsoft.com/office/word/2006/wordml" xmlns:wps="http://schemas.microsoft.com/office/word/2010/wordprocessingShape" mc:Ignorable="w14 w15 w16se w16cid w16 w16cex wp14">
+  <w:abstractNum w:abstractNumId="0" w15:restartNumberingAfterBreak="0">
+    <w:nsid w:val="5A775E66"/>
+    <w:multiLevelType w:val="hybridMultilevel"/>
+    <w:tmpl w:val="4E3EFD8A"/>
+    <w:lvl w:ilvl="0" w:tplc="1009000F">
+      <w:start w:val="1"/>
+      <w:numFmt w:val="decimal"/>
+      <w:lvlText w:val="%1."/>
+      <w:lvlJc w:val="left"/>
+      <w:pPr>
+        <w:ind w:left="720" w:hanging="360"/>
+      </w:pPr>
+      <w:rPr>
+        <w:rFonts w:hint="default"/>
+      </w:rPr>
+    </w:lvl>
+    <w:lvl w:ilvl="1" w:tplc="10090019" w:tentative="1">
+      <w:start w:val="1"/>
+      <w:numFmt w:val="lowerLetter"/>
+      <w:lvlText w:val="%2."/>
+      <w:lvlJc w:val="left"/>
+      <w:pPr>
+        <w:ind w:left="1440" w:hanging="360"/>
+      </w:pPr>
+    </w:lvl>
+    <w:lvl w:ilvl="2" w:tplc="1009001B" w:tentative="1">
+      <w:start w:val="1"/>
+      <w:numFmt w:val="lowerRoman"/>
+      <w:lvlText w:val="%3."/>
+      <w:lvlJc w:val="right"/>
+      <w:pPr>
+        <w:ind w:left="2160" w:hanging="180"/>
+      </w:pPr>
+    </w:lvl>
+    <w:lvl w:ilvl="3" w:tplc="1009000F" w:tentative="1">
+      <w:start w:val="1"/>
+      <w:numFmt w:val="decimal"/>
+      <w:lvlText w:val="%4."/>
+      <w:lvlJc w:val="left"/>
+      <w:pPr>
+        <w:ind w:left="2880" w:hanging="360"/>
+      </w:pPr>
+    </w:lvl>
+    <w:lvl w:ilvl="4" w:tplc="10090019" w:tentative="1">
+      <w:start w:val="1"/>
+      <w:numFmt w:val="lowerLetter"/>
+      <w:lvlText w:val="%5."/>
+      <w:lvlJc w:val="left"/>
+      <w:pPr>
+        <w:ind w:left="3600" w:hanging="360"/>
+      </w:pPr>
+    </w:lvl>
+    <w:lvl w:ilvl="5" w:tplc="1009001B" w:tentative="1">
+      <w:start w:val="1"/>
+      <w:numFmt w:val="lowerRoman"/>
+      <w:lvlText w:val="%6."/>
+      <w:lvlJc w:val="right"/>
+      <w:pPr>
+        <w:ind w:left="4320" w:hanging="180"/>
+      </w:pPr>
+    </w:lvl>
+    <w:lvl w:ilvl="6" w:tplc="1009000F" w:tentative="1">
+      <w:start w:val="1"/>
+      <w:numFmt w:val="decimal"/>
+      <w:lvlText w:val="%7."/>
+      <w:lvlJc w:val="left"/>
+      <w:pPr>
+        <w:ind w:left="5040" w:hanging="360"/>
+      </w:pPr>
+    </w:lvl>
+    <w:lvl w:ilvl="7" w:tplc="10090019" w:tentative="1">
+      <w:start w:val="1"/>
+      <w:numFmt w:val="lowerLetter"/>
+      <w:lvlText w:val="%8."/>
+      <w:lvlJc w:val="left"/>
+      <w:pPr>
+        <w:ind w:left="5760" w:hanging="360"/>
+      </w:pPr>
+    </w:lvl>
+    <w:lvl w:ilvl="8" w:tplc="1009001B" w:tentative="1">
+      <w:start w:val="1"/>
+      <w:numFmt w:val="lowerRoman"/>
+      <w:lvlText w:val="%9."/>
+      <w:lvlJc w:val="right"/>
+      <w:pPr>
+        <w:ind w:left="6480" w:hanging="180"/>
+      </w:pPr>
+    </w:lvl>
+  </w:abstractNum>
+  <w:num w:numId="1">
+    <w:abstractNumId w:val="0"/>
+  </w:num>
+</w:numbering>
 </file>
 
 <file path=word/styles.xml><?xml version="1.0" encoding="utf-8"?>
@@ -639,6 +1235,40 @@
       <w:szCs w:val="26"/>
     </w:rPr>
   </w:style>
+  <w:style w:type="paragraph" w:styleId="ListParagraph">
+    <w:name w:val="List Paragraph"/>
+    <w:basedOn w:val="Normal"/>
+    <w:uiPriority w:val="34"/>
+    <w:qFormat/>
+    <w:rsid w:val="00D74340"/>
+    <w:pPr>
+      <w:ind w:left="720"/>
+      <w:contextualSpacing/>
+    </w:pPr>
+  </w:style>
+  <w:style w:type="character" w:styleId="Hyperlink">
+    <w:name w:val="Hyperlink"/>
+    <w:basedOn w:val="DefaultParagraphFont"/>
+    <w:uiPriority w:val="99"/>
+    <w:unhideWhenUsed/>
+    <w:rsid w:val="00350969"/>
+    <w:rPr>
+      <w:color w:val="0563C1" w:themeColor="hyperlink"/>
+      <w:u w:val="single"/>
+    </w:rPr>
+  </w:style>
+  <w:style w:type="character" w:styleId="UnresolvedMention">
+    <w:name w:val="Unresolved Mention"/>
+    <w:basedOn w:val="DefaultParagraphFont"/>
+    <w:uiPriority w:val="99"/>
+    <w:semiHidden/>
+    <w:unhideWhenUsed/>
+    <w:rsid w:val="00350969"/>
+    <w:rPr>
+      <w:color w:val="605E5C"/>
+      <w:shd w:val="clear" w:color="auto" w:fill="E1DFDD"/>
+    </w:rPr>
+  </w:style>
 </w:styles>
 </file>
 

--- a/Final report.docx
+++ b/Final report.docx
@@ -2,17 +2,1013 @@
 <file path=word/document.xml><?xml version="1.0" encoding="utf-8"?>
 <w:document xmlns:wpc="http://schemas.microsoft.com/office/word/2010/wordprocessingCanvas" xmlns:cx="http://schemas.microsoft.com/office/drawing/2014/chartex" xmlns:cx1="http://schemas.microsoft.com/office/drawing/2015/9/8/chartex" xmlns:cx2="http://schemas.microsoft.com/office/drawing/2015/10/21/chartex" xmlns:cx3="http://schemas.microsoft.com/office/drawing/2016/5/9/chartex" xmlns:cx4="http://schemas.microsoft.com/office/drawing/2016/5/10/chartex" xmlns:cx5="http://schemas.microsoft.com/office/drawing/2016/5/11/chartex" xmlns:cx6="http://schemas.microsoft.com/office/drawing/2016/5/12/chartex" xmlns:cx7="http://schemas.microsoft.com/office/drawing/2016/5/13/chartex" xmlns:cx8="http://schemas.microsoft.com/office/drawing/2016/5/14/chartex" xmlns:mc="http://schemas.openxmlformats.org/markup-compatibility/2006" xmlns:aink="http://schemas.microsoft.com/office/drawing/2016/ink" xmlns:am3d="http://schemas.microsoft.com/office/drawing/2017/model3d" xmlns:o="urn:schemas-microsoft-com:office:office" xmlns:r="http://schemas.openxmlformats.org/officeDocument/2006/relationships" xmlns:m="http://schemas.openxmlformats.org/officeDocument/2006/math" xmlns:v="urn:schemas-microsoft-com:vml" xmlns:wp14="http://schemas.microsoft.com/office/word/2010/wordprocessingDrawing" xmlns:wp="http://schemas.openxmlformats.org/drawingml/2006/wordprocessingDrawing" xmlns:w10="urn:schemas-microsoft-com:office:word" xmlns:w="http://schemas.openxmlformats.org/wordprocessingml/2006/main" xmlns:w14="http://schemas.microsoft.com/office/word/2010/wordml" xmlns:w15="http://schemas.microsoft.com/office/word/2012/wordml" xmlns:w16cex="http://schemas.microsoft.com/office/word/2018/wordml/cex" xmlns:w16cid="http://schemas.microsoft.com/office/word/2016/wordml/cid" xmlns:w16="http://schemas.microsoft.com/office/word/2018/wordml" xmlns:w16se="http://schemas.microsoft.com/office/word/2015/wordml/symex" xmlns:wpg="http://schemas.microsoft.com/office/word/2010/wordprocessingGroup" xmlns:wpi="http://schemas.microsoft.com/office/word/2010/wordprocessingInk" xmlns:wne="http://schemas.microsoft.com/office/word/2006/wordml" xmlns:wps="http://schemas.microsoft.com/office/word/2010/wordprocessingShape" mc:Ignorable="w14 w15 w16se w16cid w16 w16cex wp14">
   <w:body>
+    <w:sdt>
+      <w:sdtPr>
+        <w:id w:val="94287391"/>
+        <w:docPartObj>
+          <w:docPartGallery w:val="Cover Pages"/>
+          <w:docPartUnique/>
+        </w:docPartObj>
+      </w:sdtPr>
+      <w:sdtEndPr>
+        <w:rPr>
+          <w:lang w:val="en-US"/>
+        </w:rPr>
+      </w:sdtEndPr>
+      <w:sdtContent>
+        <w:p>
+          <w:r>
+            <w:rPr>
+              <w:noProof/>
+            </w:rPr>
+            <mc:AlternateContent>
+              <mc:Choice Requires="wpg">
+                <w:drawing>
+                  <wp:anchor distT="0" distB="0" distL="114300" distR="114300" simplePos="0" relativeHeight="251662336" behindDoc="0" locked="0" layoutInCell="1" allowOverlap="1" wp14:anchorId="2343F2FC" wp14:editId="00CD7987">
+                    <wp:simplePos x="0" y="0"/>
+                    <wp:positionH relativeFrom="page">
+                      <wp:align>center</wp:align>
+                    </wp:positionH>
+                    <mc:AlternateContent>
+                      <mc:Choice Requires="wp14">
+                        <wp:positionV relativeFrom="page">
+                          <wp14:pctPosVOffset>2300</wp14:pctPosVOffset>
+                        </wp:positionV>
+                      </mc:Choice>
+                      <mc:Fallback>
+                        <wp:positionV relativeFrom="page">
+                          <wp:posOffset>231140</wp:posOffset>
+                        </wp:positionV>
+                      </mc:Fallback>
+                    </mc:AlternateContent>
+                    <wp:extent cx="7315200" cy="1215391"/>
+                    <wp:effectExtent l="0" t="0" r="1270" b="1905"/>
+                    <wp:wrapNone/>
+                    <wp:docPr id="149" name="Group 149"/>
+                    <wp:cNvGraphicFramePr/>
+                    <a:graphic xmlns:a="http://schemas.openxmlformats.org/drawingml/2006/main">
+                      <a:graphicData uri="http://schemas.microsoft.com/office/word/2010/wordprocessingGroup">
+                        <wpg:wgp>
+                          <wpg:cNvGrpSpPr/>
+                          <wpg:grpSpPr>
+                            <a:xfrm>
+                              <a:off x="0" y="0"/>
+                              <a:ext cx="7315200" cy="1215391"/>
+                              <a:chOff x="0" y="-1"/>
+                              <a:chExt cx="7315200" cy="1216153"/>
+                            </a:xfrm>
+                          </wpg:grpSpPr>
+                          <wps:wsp>
+                            <wps:cNvPr id="150" name="Rectangle 51"/>
+                            <wps:cNvSpPr/>
+                            <wps:spPr>
+                              <a:xfrm>
+                                <a:off x="0" y="-1"/>
+                                <a:ext cx="7315200" cy="1130373"/>
+                              </a:xfrm>
+                              <a:custGeom>
+                                <a:avLst/>
+                                <a:gdLst>
+                                  <a:gd name="connsiteX0" fmla="*/ 0 w 7312660"/>
+                                  <a:gd name="connsiteY0" fmla="*/ 0 h 1215390"/>
+                                  <a:gd name="connsiteX1" fmla="*/ 7312660 w 7312660"/>
+                                  <a:gd name="connsiteY1" fmla="*/ 0 h 1215390"/>
+                                  <a:gd name="connsiteX2" fmla="*/ 7312660 w 7312660"/>
+                                  <a:gd name="connsiteY2" fmla="*/ 1215390 h 1215390"/>
+                                  <a:gd name="connsiteX3" fmla="*/ 0 w 7312660"/>
+                                  <a:gd name="connsiteY3" fmla="*/ 1215390 h 1215390"/>
+                                  <a:gd name="connsiteX4" fmla="*/ 0 w 7312660"/>
+                                  <a:gd name="connsiteY4" fmla="*/ 0 h 1215390"/>
+                                  <a:gd name="connsiteX0" fmla="*/ 0 w 7312660"/>
+                                  <a:gd name="connsiteY0" fmla="*/ 0 h 1215390"/>
+                                  <a:gd name="connsiteX1" fmla="*/ 7312660 w 7312660"/>
+                                  <a:gd name="connsiteY1" fmla="*/ 0 h 1215390"/>
+                                  <a:gd name="connsiteX2" fmla="*/ 7312660 w 7312660"/>
+                                  <a:gd name="connsiteY2" fmla="*/ 1215390 h 1215390"/>
+                                  <a:gd name="connsiteX3" fmla="*/ 3667125 w 7312660"/>
+                                  <a:gd name="connsiteY3" fmla="*/ 1209675 h 1215390"/>
+                                  <a:gd name="connsiteX4" fmla="*/ 0 w 7312660"/>
+                                  <a:gd name="connsiteY4" fmla="*/ 1215390 h 1215390"/>
+                                  <a:gd name="connsiteX5" fmla="*/ 0 w 7312660"/>
+                                  <a:gd name="connsiteY5" fmla="*/ 0 h 1215390"/>
+                                  <a:gd name="connsiteX0" fmla="*/ 0 w 7312660"/>
+                                  <a:gd name="connsiteY0" fmla="*/ 0 h 1215390"/>
+                                  <a:gd name="connsiteX1" fmla="*/ 7312660 w 7312660"/>
+                                  <a:gd name="connsiteY1" fmla="*/ 0 h 1215390"/>
+                                  <a:gd name="connsiteX2" fmla="*/ 7312660 w 7312660"/>
+                                  <a:gd name="connsiteY2" fmla="*/ 1215390 h 1215390"/>
+                                  <a:gd name="connsiteX3" fmla="*/ 3619500 w 7312660"/>
+                                  <a:gd name="connsiteY3" fmla="*/ 733425 h 1215390"/>
+                                  <a:gd name="connsiteX4" fmla="*/ 0 w 7312660"/>
+                                  <a:gd name="connsiteY4" fmla="*/ 1215390 h 1215390"/>
+                                  <a:gd name="connsiteX5" fmla="*/ 0 w 7312660"/>
+                                  <a:gd name="connsiteY5" fmla="*/ 0 h 1215390"/>
+                                  <a:gd name="connsiteX0" fmla="*/ 0 w 7312660"/>
+                                  <a:gd name="connsiteY0" fmla="*/ 0 h 1215390"/>
+                                  <a:gd name="connsiteX1" fmla="*/ 7312660 w 7312660"/>
+                                  <a:gd name="connsiteY1" fmla="*/ 0 h 1215390"/>
+                                  <a:gd name="connsiteX2" fmla="*/ 7312660 w 7312660"/>
+                                  <a:gd name="connsiteY2" fmla="*/ 1129665 h 1215390"/>
+                                  <a:gd name="connsiteX3" fmla="*/ 3619500 w 7312660"/>
+                                  <a:gd name="connsiteY3" fmla="*/ 733425 h 1215390"/>
+                                  <a:gd name="connsiteX4" fmla="*/ 0 w 7312660"/>
+                                  <a:gd name="connsiteY4" fmla="*/ 1215390 h 1215390"/>
+                                  <a:gd name="connsiteX5" fmla="*/ 0 w 7312660"/>
+                                  <a:gd name="connsiteY5" fmla="*/ 0 h 1215390"/>
+                                  <a:gd name="connsiteX0" fmla="*/ 9525 w 7322185"/>
+                                  <a:gd name="connsiteY0" fmla="*/ 0 h 1129665"/>
+                                  <a:gd name="connsiteX1" fmla="*/ 7322185 w 7322185"/>
+                                  <a:gd name="connsiteY1" fmla="*/ 0 h 1129665"/>
+                                  <a:gd name="connsiteX2" fmla="*/ 7322185 w 7322185"/>
+                                  <a:gd name="connsiteY2" fmla="*/ 1129665 h 1129665"/>
+                                  <a:gd name="connsiteX3" fmla="*/ 3629025 w 7322185"/>
+                                  <a:gd name="connsiteY3" fmla="*/ 733425 h 1129665"/>
+                                  <a:gd name="connsiteX4" fmla="*/ 0 w 7322185"/>
+                                  <a:gd name="connsiteY4" fmla="*/ 1091565 h 1129665"/>
+                                  <a:gd name="connsiteX5" fmla="*/ 9525 w 7322185"/>
+                                  <a:gd name="connsiteY5" fmla="*/ 0 h 1129665"/>
+                                  <a:gd name="connsiteX0" fmla="*/ 0 w 7312660"/>
+                                  <a:gd name="connsiteY0" fmla="*/ 0 h 1129665"/>
+                                  <a:gd name="connsiteX1" fmla="*/ 7312660 w 7312660"/>
+                                  <a:gd name="connsiteY1" fmla="*/ 0 h 1129665"/>
+                                  <a:gd name="connsiteX2" fmla="*/ 7312660 w 7312660"/>
+                                  <a:gd name="connsiteY2" fmla="*/ 1129665 h 1129665"/>
+                                  <a:gd name="connsiteX3" fmla="*/ 3619500 w 7312660"/>
+                                  <a:gd name="connsiteY3" fmla="*/ 733425 h 1129665"/>
+                                  <a:gd name="connsiteX4" fmla="*/ 0 w 7312660"/>
+                                  <a:gd name="connsiteY4" fmla="*/ 1091565 h 1129665"/>
+                                  <a:gd name="connsiteX5" fmla="*/ 0 w 7312660"/>
+                                  <a:gd name="connsiteY5" fmla="*/ 0 h 1129665"/>
+                                </a:gdLst>
+                                <a:ahLst/>
+                                <a:cxnLst>
+                                  <a:cxn ang="0">
+                                    <a:pos x="connsiteX0" y="connsiteY0"/>
+                                  </a:cxn>
+                                  <a:cxn ang="0">
+                                    <a:pos x="connsiteX1" y="connsiteY1"/>
+                                  </a:cxn>
+                                  <a:cxn ang="0">
+                                    <a:pos x="connsiteX2" y="connsiteY2"/>
+                                  </a:cxn>
+                                  <a:cxn ang="0">
+                                    <a:pos x="connsiteX3" y="connsiteY3"/>
+                                  </a:cxn>
+                                  <a:cxn ang="0">
+                                    <a:pos x="connsiteX4" y="connsiteY4"/>
+                                  </a:cxn>
+                                  <a:cxn ang="0">
+                                    <a:pos x="connsiteX5" y="connsiteY5"/>
+                                  </a:cxn>
+                                </a:cxnLst>
+                                <a:rect l="l" t="t" r="r" b="b"/>
+                                <a:pathLst>
+                                  <a:path w="7312660" h="1129665">
+                                    <a:moveTo>
+                                      <a:pt x="0" y="0"/>
+                                    </a:moveTo>
+                                    <a:lnTo>
+                                      <a:pt x="7312660" y="0"/>
+                                    </a:lnTo>
+                                    <a:lnTo>
+                                      <a:pt x="7312660" y="1129665"/>
+                                    </a:lnTo>
+                                    <a:lnTo>
+                                      <a:pt x="3619500" y="733425"/>
+                                    </a:lnTo>
+                                    <a:lnTo>
+                                      <a:pt x="0" y="1091565"/>
+                                    </a:lnTo>
+                                    <a:lnTo>
+                                      <a:pt x="0" y="0"/>
+                                    </a:lnTo>
+                                    <a:close/>
+                                  </a:path>
+                                </a:pathLst>
+                              </a:custGeom>
+                              <a:ln>
+                                <a:noFill/>
+                              </a:ln>
+                            </wps:spPr>
+                            <wps:style>
+                              <a:lnRef idx="2">
+                                <a:schemeClr val="accent1">
+                                  <a:shade val="50000"/>
+                                </a:schemeClr>
+                              </a:lnRef>
+                              <a:fillRef idx="1">
+                                <a:schemeClr val="accent1"/>
+                              </a:fillRef>
+                              <a:effectRef idx="0">
+                                <a:schemeClr val="accent1"/>
+                              </a:effectRef>
+                              <a:fontRef idx="minor">
+                                <a:schemeClr val="lt1"/>
+                              </a:fontRef>
+                            </wps:style>
+                            <wps:bodyPr rot="0" spcFirstLastPara="0" vertOverflow="overflow" horzOverflow="overflow" vert="horz" wrap="square" lIns="91440" tIns="45720" rIns="91440" bIns="45720" numCol="1" spcCol="0" rtlCol="0" fromWordArt="0" anchor="ctr" anchorCtr="0" forceAA="0" compatLnSpc="1">
+                              <a:prstTxWarp prst="textNoShape">
+                                <a:avLst/>
+                              </a:prstTxWarp>
+                              <a:noAutofit/>
+                            </wps:bodyPr>
+                          </wps:wsp>
+                          <wps:wsp>
+                            <wps:cNvPr id="151" name="Rectangle 151"/>
+                            <wps:cNvSpPr/>
+                            <wps:spPr>
+                              <a:xfrm>
+                                <a:off x="0" y="0"/>
+                                <a:ext cx="7315200" cy="1216152"/>
+                              </a:xfrm>
+                              <a:prstGeom prst="rect">
+                                <a:avLst/>
+                              </a:prstGeom>
+                              <a:blipFill>
+                                <a:blip r:embed="rId6"/>
+                                <a:stretch>
+                                  <a:fillRect r="-7574"/>
+                                </a:stretch>
+                              </a:blipFill>
+                              <a:ln>
+                                <a:noFill/>
+                              </a:ln>
+                            </wps:spPr>
+                            <wps:style>
+                              <a:lnRef idx="2">
+                                <a:schemeClr val="accent1">
+                                  <a:shade val="50000"/>
+                                </a:schemeClr>
+                              </a:lnRef>
+                              <a:fillRef idx="1">
+                                <a:schemeClr val="accent1"/>
+                              </a:fillRef>
+                              <a:effectRef idx="0">
+                                <a:schemeClr val="accent1"/>
+                              </a:effectRef>
+                              <a:fontRef idx="minor">
+                                <a:schemeClr val="lt1"/>
+                              </a:fontRef>
+                            </wps:style>
+                            <wps:bodyPr rot="0" spcFirstLastPara="0" vertOverflow="overflow" horzOverflow="overflow" vert="horz" wrap="square" lIns="91440" tIns="45720" rIns="91440" bIns="45720" numCol="1" spcCol="0" rtlCol="0" fromWordArt="0" anchor="ctr" anchorCtr="0" forceAA="0" compatLnSpc="1">
+                              <a:prstTxWarp prst="textNoShape">
+                                <a:avLst/>
+                              </a:prstTxWarp>
+                              <a:noAutofit/>
+                            </wps:bodyPr>
+                          </wps:wsp>
+                        </wpg:wgp>
+                      </a:graphicData>
+                    </a:graphic>
+                    <wp14:sizeRelH relativeFrom="page">
+                      <wp14:pctWidth>94100</wp14:pctWidth>
+                    </wp14:sizeRelH>
+                    <wp14:sizeRelV relativeFrom="page">
+                      <wp14:pctHeight>12100</wp14:pctHeight>
+                    </wp14:sizeRelV>
+                  </wp:anchor>
+                </w:drawing>
+              </mc:Choice>
+              <mc:Fallback>
+                <w:pict>
+                  <v:group w14:anchorId="5DCCA3BB" id="Group 149" o:spid="_x0000_s1026" style="position:absolute;margin-left:0;margin-top:0;width:8in;height:95.7pt;z-index:251662336;mso-width-percent:941;mso-height-percent:121;mso-top-percent:23;mso-position-horizontal:center;mso-position-horizontal-relative:page;mso-position-vertical-relative:page;mso-width-percent:941;mso-height-percent:121;mso-top-percent:23" coordorigin="" coordsize="73152,12161" o:gfxdata="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">
+                    <v:shape id="Rectangle 51" o:spid="_x0000_s1027" style="position:absolute;width:73152;height:11303;visibility:visible;mso-wrap-style:square;v-text-anchor:middle" coordsize="7312660,1129665" o:gfxdata="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" path="m,l7312660,r,1129665l3619500,733425,,1091565,,xe" fillcolor="#4472c4 [3204]" stroked="f" strokeweight="1pt">
+                      <v:stroke joinstyle="miter"/>
+                      <v:path arrowok="t" o:connecttype="custom" o:connectlocs="0,0;7315200,0;7315200,1130373;3620757,733885;0,1092249;0,0" o:connectangles="0,0,0,0,0,0"/>
+                    </v:shape>
+                    <v:rect id="Rectangle 151" o:spid="_x0000_s1028" style="position:absolute;width:73152;height:12161;visibility:visible;mso-wrap-style:square;v-text-anchor:middle" o:gfxdata="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" stroked="f" strokeweight="1pt">
+                      <v:fill r:id="rId7" o:title="" recolor="t" rotate="t" type="frame"/>
+                    </v:rect>
+                    <w10:wrap anchorx="page" anchory="page"/>
+                  </v:group>
+                </w:pict>
+              </mc:Fallback>
+            </mc:AlternateContent>
+          </w:r>
+          <w:r>
+            <w:rPr>
+              <w:noProof/>
+            </w:rPr>
+            <mc:AlternateContent>
+              <mc:Choice Requires="wps">
+                <w:drawing>
+                  <wp:anchor distT="0" distB="0" distL="114300" distR="114300" simplePos="0" relativeHeight="251660288" behindDoc="0" locked="0" layoutInCell="1" allowOverlap="1" wp14:anchorId="65BBEA8F" wp14:editId="75226AD4">
+                    <wp:simplePos x="0" y="0"/>
+                    <wp:positionH relativeFrom="page">
+                      <wp:align>center</wp:align>
+                    </wp:positionH>
+                    <mc:AlternateContent>
+                      <mc:Choice Requires="wp14">
+                        <wp:positionV relativeFrom="page">
+                          <wp14:pctPosVOffset>81800</wp14:pctPosVOffset>
+                        </wp:positionV>
+                      </mc:Choice>
+                      <mc:Fallback>
+                        <wp:positionV relativeFrom="page">
+                          <wp:posOffset>8227695</wp:posOffset>
+                        </wp:positionV>
+                      </mc:Fallback>
+                    </mc:AlternateContent>
+                    <wp:extent cx="7315200" cy="914400"/>
+                    <wp:effectExtent l="0" t="0" r="0" b="8255"/>
+                    <wp:wrapSquare wrapText="bothSides"/>
+                    <wp:docPr id="152" name="Text Box 152"/>
+                    <wp:cNvGraphicFramePr/>
+                    <a:graphic xmlns:a="http://schemas.openxmlformats.org/drawingml/2006/main">
+                      <a:graphicData uri="http://schemas.microsoft.com/office/word/2010/wordprocessingShape">
+                        <wps:wsp>
+                          <wps:cNvSpPr txBox="1"/>
+                          <wps:spPr>
+                            <a:xfrm>
+                              <a:off x="0" y="0"/>
+                              <a:ext cx="7315200" cy="914400"/>
+                            </a:xfrm>
+                            <a:prstGeom prst="rect">
+                              <a:avLst/>
+                            </a:prstGeom>
+                            <a:noFill/>
+                            <a:ln w="6350">
+                              <a:noFill/>
+                            </a:ln>
+                            <a:effectLst/>
+                          </wps:spPr>
+                          <wps:style>
+                            <a:lnRef idx="0">
+                              <a:schemeClr val="accent1"/>
+                            </a:lnRef>
+                            <a:fillRef idx="0">
+                              <a:schemeClr val="accent1"/>
+                            </a:fillRef>
+                            <a:effectRef idx="0">
+                              <a:schemeClr val="accent1"/>
+                            </a:effectRef>
+                            <a:fontRef idx="minor">
+                              <a:schemeClr val="dk1"/>
+                            </a:fontRef>
+                          </wps:style>
+                          <wps:txbx>
+                            <w:txbxContent>
+                              <w:sdt>
+                                <w:sdtPr>
+                                  <w:rPr>
+                                    <w:color w:val="595959" w:themeColor="text1" w:themeTint="A6"/>
+                                    <w:sz w:val="28"/>
+                                    <w:szCs w:val="28"/>
+                                  </w:rPr>
+                                  <w:alias w:val="Author"/>
+                                  <w:tag w:val=""/>
+                                  <w:id w:val="789243997"/>
+                                  <w:dataBinding w:prefixMappings="xmlns:ns0='http://purl.org/dc/elements/1.1/' xmlns:ns1='http://schemas.openxmlformats.org/package/2006/metadata/core-properties' " w:xpath="/ns1:coreProperties[1]/ns0:creator[1]" w:storeItemID="{6C3C8BC8-F283-45AE-878A-BAB7291924A1}"/>
+                                  <w:text/>
+                                </w:sdtPr>
+                                <w:sdtContent>
+                                  <w:p>
+                                    <w:pPr>
+                                      <w:pStyle w:val="NoSpacing"/>
+                                      <w:jc w:val="right"/>
+                                      <w:rPr>
+                                        <w:color w:val="595959" w:themeColor="text1" w:themeTint="A6"/>
+                                        <w:sz w:val="28"/>
+                                        <w:szCs w:val="28"/>
+                                      </w:rPr>
+                                    </w:pPr>
+                                    <w:r>
+                                      <w:rPr>
+                                        <w:color w:val="595959" w:themeColor="text1" w:themeTint="A6"/>
+                                        <w:sz w:val="28"/>
+                                        <w:szCs w:val="28"/>
+                                      </w:rPr>
+                                      <w:t>Hailin Wang</w:t>
+                                    </w:r>
+                                  </w:p>
+                                </w:sdtContent>
+                              </w:sdt>
+                              <w:p>
+                                <w:pPr>
+                                  <w:pStyle w:val="NoSpacing"/>
+                                  <w:jc w:val="right"/>
+                                  <w:rPr>
+                                    <w:color w:val="595959" w:themeColor="text1" w:themeTint="A6"/>
+                                    <w:sz w:val="18"/>
+                                    <w:szCs w:val="18"/>
+                                  </w:rPr>
+                                </w:pPr>
+                                <w:sdt>
+                                  <w:sdtPr>
+                                    <w:rPr>
+                                      <w:color w:val="595959" w:themeColor="text1" w:themeTint="A6"/>
+                                      <w:sz w:val="18"/>
+                                      <w:szCs w:val="18"/>
+                                    </w:rPr>
+                                    <w:alias w:val="Email"/>
+                                    <w:tag w:val="Email"/>
+                                    <w:id w:val="942260680"/>
+                                    <w:dataBinding w:prefixMappings="xmlns:ns0='http://schemas.microsoft.com/office/2006/coverPageProps' " w:xpath="/ns0:CoverPageProperties[1]/ns0:CompanyEmail[1]" w:storeItemID="{55AF091B-3C7A-41E3-B477-F2FDAA23CFDA}"/>
+                                    <w:text/>
+                                  </w:sdtPr>
+                                  <w:sdtContent>
+                                    <w:r>
+                                      <w:rPr>
+                                        <w:color w:val="595959" w:themeColor="text1" w:themeTint="A6"/>
+                                        <w:sz w:val="18"/>
+                                        <w:szCs w:val="18"/>
+                                      </w:rPr>
+                                      <w:t>Dec 28, 2020</w:t>
+                                    </w:r>
+                                  </w:sdtContent>
+                                </w:sdt>
+                              </w:p>
+                            </w:txbxContent>
+                          </wps:txbx>
+                          <wps:bodyPr rot="0" spcFirstLastPara="0" vertOverflow="overflow" horzOverflow="overflow" vert="horz" wrap="square" lIns="1600200" tIns="0" rIns="685800" bIns="0" numCol="1" spcCol="0" rtlCol="0" fromWordArt="0" anchor="b" anchorCtr="0" forceAA="0" compatLnSpc="1">
+                            <a:prstTxWarp prst="textNoShape">
+                              <a:avLst/>
+                            </a:prstTxWarp>
+                            <a:noAutofit/>
+                          </wps:bodyPr>
+                        </wps:wsp>
+                      </a:graphicData>
+                    </a:graphic>
+                    <wp14:sizeRelH relativeFrom="page">
+                      <wp14:pctWidth>94100</wp14:pctWidth>
+                    </wp14:sizeRelH>
+                    <wp14:sizeRelV relativeFrom="page">
+                      <wp14:pctHeight>9200</wp14:pctHeight>
+                    </wp14:sizeRelV>
+                  </wp:anchor>
+                </w:drawing>
+              </mc:Choice>
+              <mc:Fallback>
+                <w:pict>
+                  <v:shapetype w14:anchorId="65BBEA8F" id="_x0000_t202" coordsize="21600,21600" o:spt="202" path="m,l,21600r21600,l21600,xe">
+                    <v:stroke joinstyle="miter"/>
+                    <v:path gradientshapeok="t" o:connecttype="rect"/>
+                  </v:shapetype>
+                  <v:shape id="Text Box 152" o:spid="_x0000_s1026" type="#_x0000_t202" style="position:absolute;margin-left:0;margin-top:0;width:8in;height:1in;z-index:251660288;visibility:visible;mso-wrap-style:square;mso-width-percent:941;mso-height-percent:92;mso-top-percent:818;mso-wrap-distance-left:9pt;mso-wrap-distance-top:0;mso-wrap-distance-right:9pt;mso-wrap-distance-bottom:0;mso-position-horizontal:center;mso-position-horizontal-relative:page;mso-position-vertical-relative:page;mso-width-percent:941;mso-height-percent:92;mso-top-percent:818;mso-width-relative:page;mso-height-relative:page;v-text-anchor:bottom" o:gfxdata="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" filled="f" stroked="f" strokeweight=".5pt">
+                    <v:textbox inset="126pt,0,54pt,0">
+                      <w:txbxContent>
+                        <w:sdt>
+                          <w:sdtPr>
+                            <w:rPr>
+                              <w:color w:val="595959" w:themeColor="text1" w:themeTint="A6"/>
+                              <w:sz w:val="28"/>
+                              <w:szCs w:val="28"/>
+                            </w:rPr>
+                            <w:alias w:val="Author"/>
+                            <w:tag w:val=""/>
+                            <w:id w:val="789243997"/>
+                            <w:dataBinding w:prefixMappings="xmlns:ns0='http://purl.org/dc/elements/1.1/' xmlns:ns1='http://schemas.openxmlformats.org/package/2006/metadata/core-properties' " w:xpath="/ns1:coreProperties[1]/ns0:creator[1]" w:storeItemID="{6C3C8BC8-F283-45AE-878A-BAB7291924A1}"/>
+                            <w:text/>
+                          </w:sdtPr>
+                          <w:sdtContent>
+                            <w:p>
+                              <w:pPr>
+                                <w:pStyle w:val="NoSpacing"/>
+                                <w:jc w:val="right"/>
+                                <w:rPr>
+                                  <w:color w:val="595959" w:themeColor="text1" w:themeTint="A6"/>
+                                  <w:sz w:val="28"/>
+                                  <w:szCs w:val="28"/>
+                                </w:rPr>
+                              </w:pPr>
+                              <w:r>
+                                <w:rPr>
+                                  <w:color w:val="595959" w:themeColor="text1" w:themeTint="A6"/>
+                                  <w:sz w:val="28"/>
+                                  <w:szCs w:val="28"/>
+                                </w:rPr>
+                                <w:t>Hailin Wang</w:t>
+                              </w:r>
+                            </w:p>
+                          </w:sdtContent>
+                        </w:sdt>
+                        <w:p>
+                          <w:pPr>
+                            <w:pStyle w:val="NoSpacing"/>
+                            <w:jc w:val="right"/>
+                            <w:rPr>
+                              <w:color w:val="595959" w:themeColor="text1" w:themeTint="A6"/>
+                              <w:sz w:val="18"/>
+                              <w:szCs w:val="18"/>
+                            </w:rPr>
+                          </w:pPr>
+                          <w:sdt>
+                            <w:sdtPr>
+                              <w:rPr>
+                                <w:color w:val="595959" w:themeColor="text1" w:themeTint="A6"/>
+                                <w:sz w:val="18"/>
+                                <w:szCs w:val="18"/>
+                              </w:rPr>
+                              <w:alias w:val="Email"/>
+                              <w:tag w:val="Email"/>
+                              <w:id w:val="942260680"/>
+                              <w:dataBinding w:prefixMappings="xmlns:ns0='http://schemas.microsoft.com/office/2006/coverPageProps' " w:xpath="/ns0:CoverPageProperties[1]/ns0:CompanyEmail[1]" w:storeItemID="{55AF091B-3C7A-41E3-B477-F2FDAA23CFDA}"/>
+                              <w:text/>
+                            </w:sdtPr>
+                            <w:sdtContent>
+                              <w:r>
+                                <w:rPr>
+                                  <w:color w:val="595959" w:themeColor="text1" w:themeTint="A6"/>
+                                  <w:sz w:val="18"/>
+                                  <w:szCs w:val="18"/>
+                                </w:rPr>
+                                <w:t>Dec 28, 2020</w:t>
+                              </w:r>
+                            </w:sdtContent>
+                          </w:sdt>
+                        </w:p>
+                      </w:txbxContent>
+                    </v:textbox>
+                    <w10:wrap type="square" anchorx="page" anchory="page"/>
+                  </v:shape>
+                </w:pict>
+              </mc:Fallback>
+            </mc:AlternateContent>
+          </w:r>
+          <w:r>
+            <w:rPr>
+              <w:noProof/>
+            </w:rPr>
+            <mc:AlternateContent>
+              <mc:Choice Requires="wps">
+                <w:drawing>
+                  <wp:anchor distT="0" distB="0" distL="114300" distR="114300" simplePos="0" relativeHeight="251661312" behindDoc="0" locked="0" layoutInCell="1" allowOverlap="1" wp14:anchorId="44694E7C" wp14:editId="16F4D479">
+                    <wp:simplePos x="0" y="0"/>
+                    <wp:positionH relativeFrom="page">
+                      <wp:align>center</wp:align>
+                    </wp:positionH>
+                    <mc:AlternateContent>
+                      <mc:Choice Requires="wp14">
+                        <wp:positionV relativeFrom="page">
+                          <wp14:pctPosVOffset>70000</wp14:pctPosVOffset>
+                        </wp:positionV>
+                      </mc:Choice>
+                      <mc:Fallback>
+                        <wp:positionV relativeFrom="page">
+                          <wp:posOffset>7040880</wp:posOffset>
+                        </wp:positionV>
+                      </mc:Fallback>
+                    </mc:AlternateContent>
+                    <wp:extent cx="7315200" cy="1009650"/>
+                    <wp:effectExtent l="0" t="0" r="0" b="0"/>
+                    <wp:wrapSquare wrapText="bothSides"/>
+                    <wp:docPr id="153" name="Text Box 153"/>
+                    <wp:cNvGraphicFramePr/>
+                    <a:graphic xmlns:a="http://schemas.openxmlformats.org/drawingml/2006/main">
+                      <a:graphicData uri="http://schemas.microsoft.com/office/word/2010/wordprocessingShape">
+                        <wps:wsp>
+                          <wps:cNvSpPr txBox="1"/>
+                          <wps:spPr>
+                            <a:xfrm>
+                              <a:off x="0" y="0"/>
+                              <a:ext cx="7315200" cy="1009650"/>
+                            </a:xfrm>
+                            <a:prstGeom prst="rect">
+                              <a:avLst/>
+                            </a:prstGeom>
+                            <a:noFill/>
+                            <a:ln w="6350">
+                              <a:noFill/>
+                            </a:ln>
+                            <a:effectLst/>
+                          </wps:spPr>
+                          <wps:style>
+                            <a:lnRef idx="0">
+                              <a:schemeClr val="accent1"/>
+                            </a:lnRef>
+                            <a:fillRef idx="0">
+                              <a:schemeClr val="accent1"/>
+                            </a:fillRef>
+                            <a:effectRef idx="0">
+                              <a:schemeClr val="accent1"/>
+                            </a:effectRef>
+                            <a:fontRef idx="minor">
+                              <a:schemeClr val="dk1"/>
+                            </a:fontRef>
+                          </wps:style>
+                          <wps:txbx>
+                            <w:txbxContent>
+                              <w:p>
+                                <w:pPr>
+                                  <w:pStyle w:val="NoSpacing"/>
+                                  <w:jc w:val="right"/>
+                                  <w:rPr>
+                                    <w:color w:val="4472C4" w:themeColor="accent1"/>
+                                    <w:sz w:val="28"/>
+                                    <w:szCs w:val="28"/>
+                                  </w:rPr>
+                                </w:pPr>
+                                <w:r>
+                                  <w:rPr>
+                                    <w:color w:val="4472C4" w:themeColor="accent1"/>
+                                    <w:sz w:val="28"/>
+                                    <w:szCs w:val="28"/>
+                                  </w:rPr>
+                                  <w:t>Abstract</w:t>
+                                </w:r>
+                              </w:p>
+                              <w:sdt>
+                                <w:sdtPr>
+                                  <w:rPr>
+                                    <w:color w:val="595959" w:themeColor="text1" w:themeTint="A6"/>
+                                    <w:sz w:val="20"/>
+                                    <w:szCs w:val="20"/>
+                                  </w:rPr>
+                                  <w:alias w:val="Abstract"/>
+                                  <w:tag w:val=""/>
+                                  <w:id w:val="1375273687"/>
+                                  <w:dataBinding w:prefixMappings="xmlns:ns0='http://schemas.microsoft.com/office/2006/coverPageProps' " w:xpath="/ns0:CoverPageProperties[1]/ns0:Abstract[1]" w:storeItemID="{55AF091B-3C7A-41E3-B477-F2FDAA23CFDA}"/>
+                                  <w:text w:multiLine="1"/>
+                                </w:sdtPr>
+                                <w:sdtContent>
+                                  <w:p>
+                                    <w:pPr>
+                                      <w:pStyle w:val="NoSpacing"/>
+                                      <w:jc w:val="right"/>
+                                      <w:rPr>
+                                        <w:color w:val="595959" w:themeColor="text1" w:themeTint="A6"/>
+                                        <w:sz w:val="20"/>
+                                        <w:szCs w:val="20"/>
+                                      </w:rPr>
+                                    </w:pPr>
+                                    <w:r>
+                                      <w:rPr>
+                                        <w:color w:val="595959" w:themeColor="text1" w:themeTint="A6"/>
+                                        <w:sz w:val="20"/>
+                                        <w:szCs w:val="20"/>
+                                      </w:rPr>
+                                      <w:t xml:space="preserve">Evaluating the best neighbourhoods to build a sports complex in Toronto based on the venues using a k-means clustering Algorithm </w:t>
+                                    </w:r>
+                                  </w:p>
+                                </w:sdtContent>
+                              </w:sdt>
+                            </w:txbxContent>
+                          </wps:txbx>
+                          <wps:bodyPr rot="0" spcFirstLastPara="0" vertOverflow="overflow" horzOverflow="overflow" vert="horz" wrap="square" lIns="1600200" tIns="0" rIns="685800" bIns="0" numCol="1" spcCol="0" rtlCol="0" fromWordArt="0" anchor="t" anchorCtr="0" forceAA="0" compatLnSpc="1">
+                            <a:prstTxWarp prst="textNoShape">
+                              <a:avLst/>
+                            </a:prstTxWarp>
+                            <a:spAutoFit/>
+                          </wps:bodyPr>
+                        </wps:wsp>
+                      </a:graphicData>
+                    </a:graphic>
+                    <wp14:sizeRelH relativeFrom="page">
+                      <wp14:pctWidth>94100</wp14:pctWidth>
+                    </wp14:sizeRelH>
+                    <wp14:sizeRelV relativeFrom="page">
+                      <wp14:pctHeight>10000</wp14:pctHeight>
+                    </wp14:sizeRelV>
+                  </wp:anchor>
+                </w:drawing>
+              </mc:Choice>
+              <mc:Fallback>
+                <w:pict>
+                  <v:shape w14:anchorId="44694E7C" id="Text Box 153" o:spid="_x0000_s1027" type="#_x0000_t202" style="position:absolute;margin-left:0;margin-top:0;width:8in;height:79.5pt;z-index:251661312;visibility:visible;mso-wrap-style:square;mso-width-percent:941;mso-height-percent:100;mso-top-percent:700;mso-wrap-distance-left:9pt;mso-wrap-distance-top:0;mso-wrap-distance-right:9pt;mso-wrap-distance-bottom:0;mso-position-horizontal:center;mso-position-horizontal-relative:page;mso-position-vertical-relative:page;mso-width-percent:941;mso-height-percent:100;mso-top-percent:700;mso-width-relative:page;mso-height-relative:page;v-text-anchor:top" o:gfxdata="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" filled="f" stroked="f" strokeweight=".5pt">
+                    <v:textbox style="mso-fit-shape-to-text:t" inset="126pt,0,54pt,0">
+                      <w:txbxContent>
+                        <w:p>
+                          <w:pPr>
+                            <w:pStyle w:val="NoSpacing"/>
+                            <w:jc w:val="right"/>
+                            <w:rPr>
+                              <w:color w:val="4472C4" w:themeColor="accent1"/>
+                              <w:sz w:val="28"/>
+                              <w:szCs w:val="28"/>
+                            </w:rPr>
+                          </w:pPr>
+                          <w:r>
+                            <w:rPr>
+                              <w:color w:val="4472C4" w:themeColor="accent1"/>
+                              <w:sz w:val="28"/>
+                              <w:szCs w:val="28"/>
+                            </w:rPr>
+                            <w:t>Abstract</w:t>
+                          </w:r>
+                        </w:p>
+                        <w:sdt>
+                          <w:sdtPr>
+                            <w:rPr>
+                              <w:color w:val="595959" w:themeColor="text1" w:themeTint="A6"/>
+                              <w:sz w:val="20"/>
+                              <w:szCs w:val="20"/>
+                            </w:rPr>
+                            <w:alias w:val="Abstract"/>
+                            <w:tag w:val=""/>
+                            <w:id w:val="1375273687"/>
+                            <w:dataBinding w:prefixMappings="xmlns:ns0='http://schemas.microsoft.com/office/2006/coverPageProps' " w:xpath="/ns0:CoverPageProperties[1]/ns0:Abstract[1]" w:storeItemID="{55AF091B-3C7A-41E3-B477-F2FDAA23CFDA}"/>
+                            <w:text w:multiLine="1"/>
+                          </w:sdtPr>
+                          <w:sdtContent>
+                            <w:p>
+                              <w:pPr>
+                                <w:pStyle w:val="NoSpacing"/>
+                                <w:jc w:val="right"/>
+                                <w:rPr>
+                                  <w:color w:val="595959" w:themeColor="text1" w:themeTint="A6"/>
+                                  <w:sz w:val="20"/>
+                                  <w:szCs w:val="20"/>
+                                </w:rPr>
+                              </w:pPr>
+                              <w:r>
+                                <w:rPr>
+                                  <w:color w:val="595959" w:themeColor="text1" w:themeTint="A6"/>
+                                  <w:sz w:val="20"/>
+                                  <w:szCs w:val="20"/>
+                                </w:rPr>
+                                <w:t xml:space="preserve">Evaluating the best neighbourhoods to build a sports complex in Toronto based on the venues using a k-means clustering Algorithm </w:t>
+                              </w:r>
+                            </w:p>
+                          </w:sdtContent>
+                        </w:sdt>
+                      </w:txbxContent>
+                    </v:textbox>
+                    <w10:wrap type="square" anchorx="page" anchory="page"/>
+                  </v:shape>
+                </w:pict>
+              </mc:Fallback>
+            </mc:AlternateContent>
+          </w:r>
+          <w:r>
+            <w:rPr>
+              <w:noProof/>
+            </w:rPr>
+            <mc:AlternateContent>
+              <mc:Choice Requires="wps">
+                <w:drawing>
+                  <wp:anchor distT="0" distB="0" distL="114300" distR="114300" simplePos="0" relativeHeight="251659264" behindDoc="0" locked="0" layoutInCell="1" allowOverlap="1" wp14:anchorId="4987EF3D" wp14:editId="7EF1C35C">
+                    <wp:simplePos x="0" y="0"/>
+                    <wp:positionH relativeFrom="page">
+                      <wp:align>center</wp:align>
+                    </wp:positionH>
+                    <mc:AlternateContent>
+                      <mc:Choice Requires="wp14">
+                        <wp:positionV relativeFrom="page">
+                          <wp14:pctPosVOffset>30000</wp14:pctPosVOffset>
+                        </wp:positionV>
+                      </mc:Choice>
+                      <mc:Fallback>
+                        <wp:positionV relativeFrom="page">
+                          <wp:posOffset>3017520</wp:posOffset>
+                        </wp:positionV>
+                      </mc:Fallback>
+                    </mc:AlternateContent>
+                    <wp:extent cx="7315200" cy="3638550"/>
+                    <wp:effectExtent l="0" t="0" r="0" b="6350"/>
+                    <wp:wrapSquare wrapText="bothSides"/>
+                    <wp:docPr id="154" name="Text Box 154"/>
+                    <wp:cNvGraphicFramePr/>
+                    <a:graphic xmlns:a="http://schemas.openxmlformats.org/drawingml/2006/main">
+                      <a:graphicData uri="http://schemas.microsoft.com/office/word/2010/wordprocessingShape">
+                        <wps:wsp>
+                          <wps:cNvSpPr txBox="1"/>
+                          <wps:spPr>
+                            <a:xfrm>
+                              <a:off x="0" y="0"/>
+                              <a:ext cx="7315200" cy="3638550"/>
+                            </a:xfrm>
+                            <a:prstGeom prst="rect">
+                              <a:avLst/>
+                            </a:prstGeom>
+                            <a:noFill/>
+                            <a:ln w="6350">
+                              <a:noFill/>
+                            </a:ln>
+                            <a:effectLst/>
+                          </wps:spPr>
+                          <wps:style>
+                            <a:lnRef idx="0">
+                              <a:schemeClr val="accent1"/>
+                            </a:lnRef>
+                            <a:fillRef idx="0">
+                              <a:schemeClr val="accent1"/>
+                            </a:fillRef>
+                            <a:effectRef idx="0">
+                              <a:schemeClr val="accent1"/>
+                            </a:effectRef>
+                            <a:fontRef idx="minor">
+                              <a:schemeClr val="dk1"/>
+                            </a:fontRef>
+                          </wps:style>
+                          <wps:txbx>
+                            <w:txbxContent>
+                              <w:p>
+                                <w:pPr>
+                                  <w:jc w:val="right"/>
+                                  <w:rPr>
+                                    <w:color w:val="4472C4" w:themeColor="accent1"/>
+                                    <w:sz w:val="64"/>
+                                    <w:szCs w:val="64"/>
+                                  </w:rPr>
+                                </w:pPr>
+                                <w:sdt>
+                                  <w:sdtPr>
+                                    <w:rPr>
+                                      <w:caps/>
+                                      <w:color w:val="4472C4" w:themeColor="accent1"/>
+                                      <w:sz w:val="64"/>
+                                      <w:szCs w:val="64"/>
+                                    </w:rPr>
+                                    <w:alias w:val="Title"/>
+                                    <w:tag w:val=""/>
+                                    <w:id w:val="630141079"/>
+                                    <w:dataBinding w:prefixMappings="xmlns:ns0='http://purl.org/dc/elements/1.1/' xmlns:ns1='http://schemas.openxmlformats.org/package/2006/metadata/core-properties' " w:xpath="/ns1:coreProperties[1]/ns0:title[1]" w:storeItemID="{6C3C8BC8-F283-45AE-878A-BAB7291924A1}"/>
+                                    <w:text w:multiLine="1"/>
+                                  </w:sdtPr>
+                                  <w:sdtEndPr>
+                                    <w:rPr>
+                                      <w:caps w:val="0"/>
+                                    </w:rPr>
+                                  </w:sdtEndPr>
+                                  <w:sdtContent>
+                                    <w:r>
+                                      <w:rPr>
+                                        <w:caps/>
+                                        <w:color w:val="4472C4" w:themeColor="accent1"/>
+                                        <w:sz w:val="64"/>
+                                        <w:szCs w:val="64"/>
+                                      </w:rPr>
+                                      <w:t>Data Science Capstone project</w:t>
+                                    </w:r>
+                                  </w:sdtContent>
+                                </w:sdt>
+                              </w:p>
+                              <w:sdt>
+                                <w:sdtPr>
+                                  <w:rPr>
+                                    <w:color w:val="404040" w:themeColor="text1" w:themeTint="BF"/>
+                                    <w:sz w:val="36"/>
+                                    <w:szCs w:val="36"/>
+                                  </w:rPr>
+                                  <w:alias w:val="Subtitle"/>
+                                  <w:tag w:val=""/>
+                                  <w:id w:val="1759551507"/>
+                                  <w:dataBinding w:prefixMappings="xmlns:ns0='http://purl.org/dc/elements/1.1/' xmlns:ns1='http://schemas.openxmlformats.org/package/2006/metadata/core-properties' " w:xpath="/ns1:coreProperties[1]/ns0:subject[1]" w:storeItemID="{6C3C8BC8-F283-45AE-878A-BAB7291924A1}"/>
+                                  <w:text/>
+                                </w:sdtPr>
+                                <w:sdtContent>
+                                  <w:p>
+                                    <w:pPr>
+                                      <w:jc w:val="right"/>
+                                      <w:rPr>
+                                        <w:smallCaps/>
+                                        <w:color w:val="404040" w:themeColor="text1" w:themeTint="BF"/>
+                                        <w:sz w:val="36"/>
+                                        <w:szCs w:val="36"/>
+                                      </w:rPr>
+                                    </w:pPr>
+                                    <w:r>
+                                      <w:rPr>
+                                        <w:color w:val="404040" w:themeColor="text1" w:themeTint="BF"/>
+                                        <w:sz w:val="36"/>
+                                        <w:szCs w:val="36"/>
+                                      </w:rPr>
+                                      <w:t>Sport Complex in Toronto</w:t>
+                                    </w:r>
+                                  </w:p>
+                                </w:sdtContent>
+                              </w:sdt>
+                            </w:txbxContent>
+                          </wps:txbx>
+                          <wps:bodyPr rot="0" spcFirstLastPara="0" vertOverflow="overflow" horzOverflow="overflow" vert="horz" wrap="square" lIns="1600200" tIns="0" rIns="685800" bIns="0" numCol="1" spcCol="0" rtlCol="0" fromWordArt="0" anchor="b" anchorCtr="0" forceAA="0" compatLnSpc="1">
+                            <a:prstTxWarp prst="textNoShape">
+                              <a:avLst/>
+                            </a:prstTxWarp>
+                            <a:noAutofit/>
+                          </wps:bodyPr>
+                        </wps:wsp>
+                      </a:graphicData>
+                    </a:graphic>
+                    <wp14:sizeRelH relativeFrom="page">
+                      <wp14:pctWidth>94100</wp14:pctWidth>
+                    </wp14:sizeRelH>
+                    <wp14:sizeRelV relativeFrom="page">
+                      <wp14:pctHeight>36300</wp14:pctHeight>
+                    </wp14:sizeRelV>
+                  </wp:anchor>
+                </w:drawing>
+              </mc:Choice>
+              <mc:Fallback>
+                <w:pict>
+                  <v:shape w14:anchorId="4987EF3D" id="Text Box 154" o:spid="_x0000_s1028" type="#_x0000_t202" style="position:absolute;margin-left:0;margin-top:0;width:8in;height:286.5pt;z-index:251659264;visibility:visible;mso-wrap-style:square;mso-width-percent:941;mso-height-percent:363;mso-top-percent:300;mso-wrap-distance-left:9pt;mso-wrap-distance-top:0;mso-wrap-distance-right:9pt;mso-wrap-distance-bottom:0;mso-position-horizontal:center;mso-position-horizontal-relative:page;mso-position-vertical-relative:page;mso-width-percent:941;mso-height-percent:363;mso-top-percent:300;mso-width-relative:page;mso-height-relative:page;v-text-anchor:bottom" o:gfxdata="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" filled="f" stroked="f" strokeweight=".5pt">
+                    <v:textbox inset="126pt,0,54pt,0">
+                      <w:txbxContent>
+                        <w:p>
+                          <w:pPr>
+                            <w:jc w:val="right"/>
+                            <w:rPr>
+                              <w:color w:val="4472C4" w:themeColor="accent1"/>
+                              <w:sz w:val="64"/>
+                              <w:szCs w:val="64"/>
+                            </w:rPr>
+                          </w:pPr>
+                          <w:sdt>
+                            <w:sdtPr>
+                              <w:rPr>
+                                <w:caps/>
+                                <w:color w:val="4472C4" w:themeColor="accent1"/>
+                                <w:sz w:val="64"/>
+                                <w:szCs w:val="64"/>
+                              </w:rPr>
+                              <w:alias w:val="Title"/>
+                              <w:tag w:val=""/>
+                              <w:id w:val="630141079"/>
+                              <w:dataBinding w:prefixMappings="xmlns:ns0='http://purl.org/dc/elements/1.1/' xmlns:ns1='http://schemas.openxmlformats.org/package/2006/metadata/core-properties' " w:xpath="/ns1:coreProperties[1]/ns0:title[1]" w:storeItemID="{6C3C8BC8-F283-45AE-878A-BAB7291924A1}"/>
+                              <w:text w:multiLine="1"/>
+                            </w:sdtPr>
+                            <w:sdtEndPr>
+                              <w:rPr>
+                                <w:caps w:val="0"/>
+                              </w:rPr>
+                            </w:sdtEndPr>
+                            <w:sdtContent>
+                              <w:r>
+                                <w:rPr>
+                                  <w:caps/>
+                                  <w:color w:val="4472C4" w:themeColor="accent1"/>
+                                  <w:sz w:val="64"/>
+                                  <w:szCs w:val="64"/>
+                                </w:rPr>
+                                <w:t>Data Science Capstone project</w:t>
+                              </w:r>
+                            </w:sdtContent>
+                          </w:sdt>
+                        </w:p>
+                        <w:sdt>
+                          <w:sdtPr>
+                            <w:rPr>
+                              <w:color w:val="404040" w:themeColor="text1" w:themeTint="BF"/>
+                              <w:sz w:val="36"/>
+                              <w:szCs w:val="36"/>
+                            </w:rPr>
+                            <w:alias w:val="Subtitle"/>
+                            <w:tag w:val=""/>
+                            <w:id w:val="1759551507"/>
+                            <w:dataBinding w:prefixMappings="xmlns:ns0='http://purl.org/dc/elements/1.1/' xmlns:ns1='http://schemas.openxmlformats.org/package/2006/metadata/core-properties' " w:xpath="/ns1:coreProperties[1]/ns0:subject[1]" w:storeItemID="{6C3C8BC8-F283-45AE-878A-BAB7291924A1}"/>
+                            <w:text/>
+                          </w:sdtPr>
+                          <w:sdtContent>
+                            <w:p>
+                              <w:pPr>
+                                <w:jc w:val="right"/>
+                                <w:rPr>
+                                  <w:smallCaps/>
+                                  <w:color w:val="404040" w:themeColor="text1" w:themeTint="BF"/>
+                                  <w:sz w:val="36"/>
+                                  <w:szCs w:val="36"/>
+                                </w:rPr>
+                              </w:pPr>
+                              <w:r>
+                                <w:rPr>
+                                  <w:color w:val="404040" w:themeColor="text1" w:themeTint="BF"/>
+                                  <w:sz w:val="36"/>
+                                  <w:szCs w:val="36"/>
+                                </w:rPr>
+                                <w:t>Sport Complex in Toronto</w:t>
+                              </w:r>
+                            </w:p>
+                          </w:sdtContent>
+                        </w:sdt>
+                      </w:txbxContent>
+                    </v:textbox>
+                    <w10:wrap type="square" anchorx="page" anchory="page"/>
+                  </v:shape>
+                </w:pict>
+              </mc:Fallback>
+            </mc:AlternateContent>
+          </w:r>
+        </w:p>
+        <w:p>
+          <w:pPr>
+            <w:rPr>
+              <w:lang w:val="en-US"/>
+            </w:rPr>
+          </w:pPr>
+          <w:r>
+            <w:rPr>
+              <w:lang w:val="en-US"/>
+            </w:rPr>
+            <w:br w:type="page"/>
+          </w:r>
+        </w:p>
+      </w:sdtContent>
+    </w:sdt>
     <w:p>
       <w:pPr>
         <w:pStyle w:val="Heading2"/>
-        <w:rPr>
-          <w:lang w:val="en-US"/>
-        </w:rPr>
-      </w:pPr>
-      <w:r>
-        <w:rPr>
-          <w:lang w:val="en-US"/>
-        </w:rPr>
+        <w:numPr>
+          <w:ilvl w:val="0"/>
+          <w:numId w:val="2"/>
+        </w:numPr>
+        <w:rPr>
+          <w:lang w:val="en-US"/>
+        </w:rPr>
+      </w:pPr>
+      <w:r>
+        <w:rPr>
+          <w:lang w:val="en-US"/>
+        </w:rPr>
+        <w:lastRenderedPageBreak/>
         <w:t>Introduction</w:t>
       </w:r>
     </w:p>
@@ -68,7 +1064,79 @@
         <w:rPr>
           <w:lang w:val="en-US"/>
         </w:rPr>
-        <w:t xml:space="preserve">necessities for more people is shelter. In this scenario we are approached by a development company that wants to build an apartment complex to maximize the desirability to live there. This in turn, will help to increase the value of the building </w:t>
+        <w:t xml:space="preserve">necessities for more people is </w:t>
+      </w:r>
+      <w:r>
+        <w:rPr>
+          <w:lang w:val="en-US"/>
+        </w:rPr>
+        <w:t>exercise and entertainment</w:t>
+      </w:r>
+      <w:r>
+        <w:rPr>
+          <w:lang w:val="en-US"/>
+        </w:rPr>
+        <w:t xml:space="preserve">. In this scenario we are approached by a development company that wants to build </w:t>
+      </w:r>
+      <w:r>
+        <w:rPr>
+          <w:lang w:val="en-US"/>
+        </w:rPr>
+        <w:t>a</w:t>
+      </w:r>
+      <w:r>
+        <w:rPr>
+          <w:lang w:val="en-US"/>
+        </w:rPr>
+        <w:t xml:space="preserve"> </w:t>
+      </w:r>
+      <w:r>
+        <w:rPr>
+          <w:lang w:val="en-US"/>
+        </w:rPr>
+        <w:t>sports</w:t>
+      </w:r>
+      <w:r>
+        <w:rPr>
+          <w:lang w:val="en-US"/>
+        </w:rPr>
+        <w:t xml:space="preserve"> complex</w:t>
+      </w:r>
+      <w:r>
+        <w:rPr>
+          <w:lang w:val="en-US"/>
+        </w:rPr>
+        <w:t xml:space="preserve"> in one of the neighbourhoods in Toronto</w:t>
+      </w:r>
+      <w:r>
+        <w:rPr>
+          <w:lang w:val="en-US"/>
+        </w:rPr>
+        <w:t>. Th</w:t>
+      </w:r>
+      <w:r>
+        <w:rPr>
+          <w:lang w:val="en-US"/>
+        </w:rPr>
+        <w:t>ey wish to find the optimal place to live to</w:t>
+      </w:r>
+      <w:r>
+        <w:rPr>
+          <w:lang w:val="en-US"/>
+        </w:rPr>
+        <w:t xml:space="preserve"> help </w:t>
+      </w:r>
+      <w:r>
+        <w:rPr>
+          <w:lang w:val="en-US"/>
+        </w:rPr>
+        <w:t>minimize competition and maximize revenue.</w:t>
+      </w:r>
+      <w:r>
+        <w:rPr>
+          <w:lang w:val="en-US"/>
+        </w:rPr>
+        <w:t xml:space="preserve"> </w:t>
       </w:r>
       <w:r>
         <w:rPr>
@@ -104,18 +1172,28 @@
         <w:rPr>
           <w:lang w:val="en-US"/>
         </w:rPr>
-        <w:t>a new apartment complex</w:t>
-      </w:r>
-      <w:r>
-        <w:rPr>
-          <w:lang w:val="en-US"/>
-        </w:rPr>
-        <w:t xml:space="preserve"> in Toronto. </w:t>
+        <w:t xml:space="preserve">a new </w:t>
+      </w:r>
+      <w:r>
+        <w:rPr>
+          <w:lang w:val="en-US"/>
+        </w:rPr>
+        <w:t>sports complex based on existing venues</w:t>
+      </w:r>
+      <w:r>
+        <w:rPr>
+          <w:lang w:val="en-US"/>
+        </w:rPr>
+        <w:t xml:space="preserve">. </w:t>
       </w:r>
     </w:p>
     <w:p>
       <w:pPr>
         <w:pStyle w:val="Heading2"/>
+        <w:numPr>
+          <w:ilvl w:val="0"/>
+          <w:numId w:val="2"/>
+        </w:numPr>
         <w:rPr>
           <w:lang w:val="en-US"/>
         </w:rPr>
@@ -206,7 +1284,7 @@
         </w:rPr>
         <w:t xml:space="preserve"> in Toronto was scraped from </w:t>
       </w:r>
-      <w:hyperlink r:id="rId5" w:history="1">
+      <w:hyperlink r:id="rId8" w:history="1">
         <w:r>
           <w:rPr>
             <w:rStyle w:val="Hyperlink"/>
@@ -225,41 +1303,13 @@
         <w:rPr>
           <w:lang w:val="en-US"/>
         </w:rPr>
-        <w:t xml:space="preserve">The is read into a </w:t>
-      </w:r>
-      <w:proofErr w:type="gramStart"/>
-      <w:r>
-        <w:rPr>
-          <w:lang w:val="en-US"/>
-        </w:rPr>
-        <w:t>pandas</w:t>
-      </w:r>
-      <w:proofErr w:type="gramEnd"/>
-      <w:r>
-        <w:rPr>
-          <w:lang w:val="en-US"/>
-        </w:rPr>
-        <w:t xml:space="preserve"> data frame using the </w:t>
-      </w:r>
-      <w:proofErr w:type="spellStart"/>
-      <w:r>
-        <w:rPr>
-          <w:lang w:val="en-US"/>
-        </w:rPr>
-        <w:t>read_</w:t>
-      </w:r>
-      <w:r>
-        <w:rPr>
-          <w:lang w:val="en-US"/>
-        </w:rPr>
-        <w:t>html</w:t>
-      </w:r>
-      <w:proofErr w:type="spellEnd"/>
-      <w:r>
-        <w:rPr>
-          <w:lang w:val="en-US"/>
-        </w:rPr>
-        <w:t xml:space="preserve"> (</w:t>
+        <w:t>The is read into a pandas data frame using the read_</w:t>
+      </w:r>
+      <w:r>
+        <w:rPr>
+          <w:lang w:val="en-US"/>
+        </w:rPr>
+        <w:t>html (</w:t>
       </w:r>
       <w:r>
         <w:rPr>
@@ -282,9 +1332,7 @@
     </w:p>
     <w:p>
       <w:pPr>
-        <w:rPr>
-          <w:lang w:val="en-US"/>
-        </w:rPr>
+        <w:keepNext/>
       </w:pPr>
       <w:r>
         <w:rPr>
@@ -307,7 +1355,7 @@
                     <pic:cNvPicPr/>
                   </pic:nvPicPr>
                   <pic:blipFill>
-                    <a:blip r:embed="rId6">
+                    <a:blip r:embed="rId9">
                       <a:extLst>
                         <a:ext uri="{28A0092B-C50C-407E-A947-70E740481C1C}">
                           <a14:useLocalDpi xmlns:a14="http://schemas.microsoft.com/office/drawing/2010/main" val="0"/>
@@ -336,6 +1384,38 @@
     </w:p>
     <w:p>
       <w:pPr>
+        <w:pStyle w:val="Caption"/>
+        <w:rPr>
+          <w:lang w:val="en-US"/>
+        </w:rPr>
+      </w:pPr>
+      <w:r>
+        <w:t xml:space="preserve">Figure </w:t>
+      </w:r>
+      <w:r>
+        <w:fldChar w:fldCharType="begin"/>
+      </w:r>
+      <w:r>
+        <w:instrText xml:space="preserve"> SEQ Figure \* ARABIC </w:instrText>
+      </w:r>
+      <w:r>
+        <w:fldChar w:fldCharType="separate"/>
+      </w:r>
+      <w:r>
+        <w:rPr>
+          <w:noProof/>
+        </w:rPr>
+        <w:t>1</w:t>
+      </w:r>
+      <w:r>
+        <w:fldChar w:fldCharType="end"/>
+      </w:r>
+      <w:r>
+        <w:t xml:space="preserve"> Neighbourhoods in Toronto</w:t>
+      </w:r>
+    </w:p>
+    <w:p>
+      <w:pPr>
         <w:pStyle w:val="ListParagraph"/>
         <w:numPr>
           <w:ilvl w:val="0"/>
@@ -354,15 +1434,20 @@
     </w:p>
     <w:p>
       <w:pPr>
-        <w:rPr>
-          <w:lang w:val="en-US"/>
-        </w:rPr>
-      </w:pPr>
-      <w:r>
-        <w:rPr>
-          <w:lang w:val="en-US"/>
-        </w:rPr>
-        <w:t>From the geocoder library and GeoPy we obtain data on the geographical position of the neighbourhoods. This allows us to make visualization with Folium and the locations are also important in determining their relative distance to other points of interest. The first few rows are shown below.</w:t>
+        <w:keepNext/>
+      </w:pPr>
+      <w:r>
+        <w:rPr>
+          <w:lang w:val="en-US"/>
+        </w:rPr>
+        <w:t xml:space="preserve">From the geocoder library and GeoPy we obtain data on the geographical position of the neighbourhoods. This allows us to make visualization with Folium and the locations are also important in </w:t>
+      </w:r>
+      <w:r>
+        <w:rPr>
+          <w:lang w:val="en-US"/>
+        </w:rPr>
+        <w:lastRenderedPageBreak/>
+        <w:t>determining their relative distance to other points of interest. The first few rows are shown below.</w:t>
       </w:r>
       <w:r>
         <w:rPr>
@@ -392,7 +1477,7 @@
                     <pic:cNvPicPr/>
                   </pic:nvPicPr>
                   <pic:blipFill>
-                    <a:blip r:embed="rId7">
+                    <a:blip r:embed="rId10">
                       <a:extLst>
                         <a:ext uri="{28A0092B-C50C-407E-A947-70E740481C1C}">
                           <a14:useLocalDpi xmlns:a14="http://schemas.microsoft.com/office/drawing/2010/main" val="0"/>
@@ -421,6 +1506,38 @@
     </w:p>
     <w:p>
       <w:pPr>
+        <w:pStyle w:val="Caption"/>
+        <w:rPr>
+          <w:lang w:val="en-US"/>
+        </w:rPr>
+      </w:pPr>
+      <w:r>
+        <w:t xml:space="preserve">Figure </w:t>
+      </w:r>
+      <w:r>
+        <w:fldChar w:fldCharType="begin"/>
+      </w:r>
+      <w:r>
+        <w:instrText xml:space="preserve"> SEQ Figure \* ARABIC </w:instrText>
+      </w:r>
+      <w:r>
+        <w:fldChar w:fldCharType="separate"/>
+      </w:r>
+      <w:r>
+        <w:rPr>
+          <w:noProof/>
+        </w:rPr>
+        <w:t>2</w:t>
+      </w:r>
+      <w:r>
+        <w:fldChar w:fldCharType="end"/>
+      </w:r>
+      <w:r>
+        <w:t xml:space="preserve"> - Neighbourhoods in Toronto with Longitude and Latitude</w:t>
+      </w:r>
+    </w:p>
+    <w:p>
+      <w:pPr>
         <w:pStyle w:val="ListParagraph"/>
         <w:numPr>
           <w:ilvl w:val="0"/>
@@ -434,7 +1551,6 @@
         <w:rPr>
           <w:lang w:val="en-US"/>
         </w:rPr>
-        <w:lastRenderedPageBreak/>
         <w:t>Foursquare Venue Data</w:t>
       </w:r>
     </w:p>
@@ -454,7 +1570,13 @@
         <w:rPr>
           <w:lang w:val="en-US"/>
         </w:rPr>
-        <w:t xml:space="preserve"> amenities that will be available to individuals who purchase a unit</w:t>
+        <w:t xml:space="preserve"> amenities that </w:t>
+      </w:r>
+      <w:r>
+        <w:rPr>
+          <w:lang w:val="en-US"/>
+        </w:rPr>
+        <w:t>already exist in the areas surrounding our sports complex</w:t>
       </w:r>
       <w:r>
         <w:rPr>
@@ -510,20 +1632,17 @@
     </w:p>
     <w:p>
       <w:pPr>
-        <w:rPr>
-          <w:lang w:val="en-US"/>
-        </w:rPr>
+        <w:keepNext/>
       </w:pPr>
       <w:r>
         <w:rPr>
           <w:noProof/>
-          <w:lang w:val="en-US"/>
         </w:rPr>
         <w:drawing>
-          <wp:inline distT="0" distB="0" distL="0" distR="0" wp14:anchorId="755FA42C" wp14:editId="57D8B184">
-            <wp:extent cx="5380186" cy="1836579"/>
+          <wp:inline distT="0" distB="0" distL="0" distR="0" wp14:anchorId="5D519F2F" wp14:editId="1B32D503">
+            <wp:extent cx="5943600" cy="2061845"/>
             <wp:effectExtent l="0" t="0" r="0" b="0"/>
-            <wp:docPr id="3" name="Picture 3" descr="Table&#10;&#10;Description automatically generated"/>
+            <wp:docPr id="10" name="Picture 10" descr="Table&#10;&#10;Description automatically generated"/>
             <wp:cNvGraphicFramePr>
               <a:graphicFrameLocks xmlns:a="http://schemas.openxmlformats.org/drawingml/2006/main" noChangeAspect="1"/>
             </wp:cNvGraphicFramePr>
@@ -531,11 +1650,11 @@
               <a:graphicData uri="http://schemas.openxmlformats.org/drawingml/2006/picture">
                 <pic:pic xmlns:pic="http://schemas.openxmlformats.org/drawingml/2006/picture">
                   <pic:nvPicPr>
-                    <pic:cNvPr id="3" name="Picture 3" descr="Table&#10;&#10;Description automatically generated"/>
+                    <pic:cNvPr id="10" name="Picture 10" descr="Table&#10;&#10;Description automatically generated"/>
                     <pic:cNvPicPr/>
                   </pic:nvPicPr>
                   <pic:blipFill>
-                    <a:blip r:embed="rId8">
+                    <a:blip r:embed="rId11">
                       <a:extLst>
                         <a:ext uri="{28A0092B-C50C-407E-A947-70E740481C1C}">
                           <a14:useLocalDpi xmlns:a14="http://schemas.microsoft.com/office/drawing/2010/main" val="0"/>
@@ -549,7 +1668,7 @@
                   <pic:spPr>
                     <a:xfrm>
                       <a:off x="0" y="0"/>
-                      <a:ext cx="5380186" cy="1836579"/>
+                      <a:ext cx="5943600" cy="2061845"/>
                     </a:xfrm>
                     <a:prstGeom prst="rect">
                       <a:avLst/>
@@ -564,7 +1683,43 @@
     </w:p>
     <w:p>
       <w:pPr>
+        <w:pStyle w:val="Caption"/>
+        <w:rPr>
+          <w:lang w:val="en-US"/>
+        </w:rPr>
+      </w:pPr>
+      <w:r>
+        <w:t xml:space="preserve">Figure </w:t>
+      </w:r>
+      <w:r>
+        <w:fldChar w:fldCharType="begin"/>
+      </w:r>
+      <w:r>
+        <w:instrText xml:space="preserve"> SEQ Figure \* ARABIC </w:instrText>
+      </w:r>
+      <w:r>
+        <w:fldChar w:fldCharType="separate"/>
+      </w:r>
+      <w:r>
+        <w:rPr>
+          <w:noProof/>
+        </w:rPr>
+        <w:t>3</w:t>
+      </w:r>
+      <w:r>
+        <w:fldChar w:fldCharType="end"/>
+      </w:r>
+      <w:r>
+        <w:t xml:space="preserve"> – Venues in each Toronto Neighbourhood</w:t>
+      </w:r>
+    </w:p>
+    <w:p>
+      <w:pPr>
         <w:pStyle w:val="Heading2"/>
+        <w:numPr>
+          <w:ilvl w:val="0"/>
+          <w:numId w:val="2"/>
+        </w:numPr>
         <w:rPr>
           <w:lang w:val="en-US"/>
         </w:rPr>
@@ -578,21 +1733,512 @@
     </w:p>
     <w:p>
       <w:pPr>
-        <w:rPr>
-          <w:lang w:val="en-US"/>
-        </w:rPr>
-      </w:pPr>
-    </w:p>
-    <w:p>
-      <w:pPr>
-        <w:rPr>
-          <w:lang w:val="en-US"/>
-        </w:rPr>
-      </w:pPr>
+        <w:pStyle w:val="Heading3"/>
+        <w:numPr>
+          <w:ilvl w:val="1"/>
+          <w:numId w:val="2"/>
+        </w:numPr>
+        <w:rPr>
+          <w:lang w:val="en-US"/>
+        </w:rPr>
+      </w:pPr>
+      <w:r>
+        <w:rPr>
+          <w:lang w:val="en-US"/>
+        </w:rPr>
+        <w:t>Exploratory Data Analysis</w:t>
+      </w:r>
+    </w:p>
+    <w:p>
+      <w:pPr>
+        <w:rPr>
+          <w:lang w:val="en-US"/>
+        </w:rPr>
+      </w:pPr>
+      <w:r>
+        <w:rPr>
+          <w:lang w:val="en-US"/>
+        </w:rPr>
+        <w:t xml:space="preserve">To gain a better understanding of our data we begin by creating a visualization of candidate neighbourhoods in Toronto. </w:t>
+      </w:r>
+      <w:r>
+        <w:rPr>
+          <w:lang w:val="en-US"/>
+        </w:rPr>
+        <w:t>After dropping data that was unavailable from our dataset we matched the neighbourhoods with location data from GeoPy. Next we generated a map</w:t>
+      </w:r>
+      <w:r>
+        <w:rPr>
+          <w:lang w:val="en-US"/>
+        </w:rPr>
+        <w:t xml:space="preserve"> with folium depicting the various </w:t>
+      </w:r>
+      <w:r>
+        <w:rPr>
+          <w:lang w:val="en-US"/>
+        </w:rPr>
+        <w:t>neighbourhoods denoted with markers</w:t>
+      </w:r>
+      <w:r>
+        <w:rPr>
+          <w:lang w:val="en-US"/>
+        </w:rPr>
+        <w:t>.</w:t>
+      </w:r>
+    </w:p>
+    <w:p>
+      <w:pPr>
+        <w:keepNext/>
+        <w:jc w:val="center"/>
+      </w:pPr>
+      <w:r>
+        <w:rPr>
+          <w:noProof/>
+          <w:lang w:val="en-US"/>
+        </w:rPr>
+        <w:lastRenderedPageBreak/>
+        <w:drawing>
+          <wp:inline distT="0" distB="0" distL="0" distR="0" wp14:anchorId="7425886A" wp14:editId="53360258">
+            <wp:extent cx="5792682" cy="3436620"/>
+            <wp:effectExtent l="0" t="0" r="0" b="0"/>
+            <wp:docPr id="4" name="Picture 4" descr="A screenshot of a computer&#10;&#10;Description automatically generated with medium confidence"/>
+            <wp:cNvGraphicFramePr>
+              <a:graphicFrameLocks xmlns:a="http://schemas.openxmlformats.org/drawingml/2006/main" noChangeAspect="1"/>
+            </wp:cNvGraphicFramePr>
+            <a:graphic xmlns:a="http://schemas.openxmlformats.org/drawingml/2006/main">
+              <a:graphicData uri="http://schemas.openxmlformats.org/drawingml/2006/picture">
+                <pic:pic xmlns:pic="http://schemas.openxmlformats.org/drawingml/2006/picture">
+                  <pic:nvPicPr>
+                    <pic:cNvPr id="4" name="Picture 4" descr="A screenshot of a computer&#10;&#10;Description automatically generated with medium confidence"/>
+                    <pic:cNvPicPr/>
+                  </pic:nvPicPr>
+                  <pic:blipFill>
+                    <a:blip r:embed="rId12">
+                      <a:extLst>
+                        <a:ext uri="{28A0092B-C50C-407E-A947-70E740481C1C}">
+                          <a14:useLocalDpi xmlns:a14="http://schemas.microsoft.com/office/drawing/2010/main" val="0"/>
+                        </a:ext>
+                      </a:extLst>
+                    </a:blip>
+                    <a:stretch>
+                      <a:fillRect/>
+                    </a:stretch>
+                  </pic:blipFill>
+                  <pic:spPr>
+                    <a:xfrm>
+                      <a:off x="0" y="0"/>
+                      <a:ext cx="5817395" cy="3451281"/>
+                    </a:xfrm>
+                    <a:prstGeom prst="rect">
+                      <a:avLst/>
+                    </a:prstGeom>
+                  </pic:spPr>
+                </pic:pic>
+              </a:graphicData>
+            </a:graphic>
+          </wp:inline>
+        </w:drawing>
+      </w:r>
+    </w:p>
+    <w:p>
+      <w:pPr>
+        <w:pStyle w:val="Caption"/>
+        <w:jc w:val="center"/>
+        <w:rPr>
+          <w:lang w:val="en-US"/>
+        </w:rPr>
+      </w:pPr>
+      <w:r>
+        <w:t xml:space="preserve">Figure </w:t>
+      </w:r>
+      <w:r>
+        <w:fldChar w:fldCharType="begin"/>
+      </w:r>
+      <w:r>
+        <w:instrText xml:space="preserve"> SEQ Figure \* ARABIC </w:instrText>
+      </w:r>
+      <w:r>
+        <w:fldChar w:fldCharType="separate"/>
+      </w:r>
+      <w:r>
+        <w:rPr>
+          <w:noProof/>
+        </w:rPr>
+        <w:t>4</w:t>
+      </w:r>
+      <w:r>
+        <w:fldChar w:fldCharType="end"/>
+      </w:r>
+      <w:r>
+        <w:t xml:space="preserve"> - Neighbourhoods in Toronto</w:t>
+      </w:r>
+    </w:p>
+    <w:p>
+      <w:pPr>
+        <w:rPr>
+          <w:lang w:val="en-US"/>
+        </w:rPr>
+      </w:pPr>
+      <w:r>
+        <w:rPr>
+          <w:lang w:val="en-US"/>
+        </w:rPr>
+        <w:t xml:space="preserve">To </w:t>
+      </w:r>
+      <w:r>
+        <w:rPr>
+          <w:lang w:val="en-US"/>
+        </w:rPr>
+        <w:t>process</w:t>
+      </w:r>
+      <w:r>
+        <w:rPr>
+          <w:lang w:val="en-US"/>
+        </w:rPr>
+        <w:t xml:space="preserve"> our exploratory </w:t>
+      </w:r>
+      <w:r>
+        <w:rPr>
+          <w:lang w:val="en-US"/>
+        </w:rPr>
+        <w:t>data,</w:t>
+      </w:r>
+      <w:r>
+        <w:rPr>
+          <w:lang w:val="en-US"/>
+        </w:rPr>
+        <w:t xml:space="preserve"> we transformed the foursquare data to a table that listed common venues in each neighborhood. This allows us to see both the categories of locations and how the</w:t>
+      </w:r>
+      <w:r>
+        <w:rPr>
+          <w:lang w:val="en-US"/>
+        </w:rPr>
+        <w:t xml:space="preserve"> data we input to our algorithm is organized.</w:t>
+      </w:r>
+      <w:r>
+        <w:rPr>
+          <w:lang w:val="en-US"/>
+        </w:rPr>
+        <w:t xml:space="preserve"> </w:t>
+      </w:r>
+      <w:r>
+        <w:rPr>
+          <w:lang w:val="en-US"/>
+        </w:rPr>
+        <w:t>In our application, the focus is to reduce competition as such we can see that venues such as gyms, yoga studios and fitness centers are areas of interest. By performing this exploratory data analysis, we adjust</w:t>
+      </w:r>
+      <w:r>
+        <w:rPr>
+          <w:lang w:val="en-US"/>
+        </w:rPr>
+        <w:t>ed</w:t>
+      </w:r>
+      <w:r>
+        <w:rPr>
+          <w:lang w:val="en-US"/>
+        </w:rPr>
+        <w:t xml:space="preserve"> the sample weights in our algorithm</w:t>
+      </w:r>
+      <w:r>
+        <w:rPr>
+          <w:lang w:val="en-US"/>
+        </w:rPr>
+        <w:t xml:space="preserve"> for greater emphasis on these types of venues.</w:t>
+      </w:r>
+    </w:p>
+    <w:p>
+      <w:pPr>
+        <w:keepNext/>
+      </w:pPr>
+      <w:r>
+        <w:rPr>
+          <w:noProof/>
+          <w:lang w:val="en-US"/>
+        </w:rPr>
+        <w:drawing>
+          <wp:inline distT="0" distB="0" distL="0" distR="0" wp14:anchorId="3B971D88" wp14:editId="438FF1A2">
+            <wp:extent cx="6219053" cy="1935480"/>
+            <wp:effectExtent l="0" t="0" r="0" b="7620"/>
+            <wp:docPr id="6" name="Picture 6" descr="Table&#10;&#10;Description automatically generated"/>
+            <wp:cNvGraphicFramePr>
+              <a:graphicFrameLocks xmlns:a="http://schemas.openxmlformats.org/drawingml/2006/main" noChangeAspect="1"/>
+            </wp:cNvGraphicFramePr>
+            <a:graphic xmlns:a="http://schemas.openxmlformats.org/drawingml/2006/main">
+              <a:graphicData uri="http://schemas.openxmlformats.org/drawingml/2006/picture">
+                <pic:pic xmlns:pic="http://schemas.openxmlformats.org/drawingml/2006/picture">
+                  <pic:nvPicPr>
+                    <pic:cNvPr id="6" name="Picture 6" descr="Table&#10;&#10;Description automatically generated"/>
+                    <pic:cNvPicPr/>
+                  </pic:nvPicPr>
+                  <pic:blipFill>
+                    <a:blip r:embed="rId13">
+                      <a:extLst>
+                        <a:ext uri="{28A0092B-C50C-407E-A947-70E740481C1C}">
+                          <a14:useLocalDpi xmlns:a14="http://schemas.microsoft.com/office/drawing/2010/main" val="0"/>
+                        </a:ext>
+                      </a:extLst>
+                    </a:blip>
+                    <a:stretch>
+                      <a:fillRect/>
+                    </a:stretch>
+                  </pic:blipFill>
+                  <pic:spPr>
+                    <a:xfrm>
+                      <a:off x="0" y="0"/>
+                      <a:ext cx="6250187" cy="1945169"/>
+                    </a:xfrm>
+                    <a:prstGeom prst="rect">
+                      <a:avLst/>
+                    </a:prstGeom>
+                  </pic:spPr>
+                </pic:pic>
+              </a:graphicData>
+            </a:graphic>
+          </wp:inline>
+        </w:drawing>
+      </w:r>
+    </w:p>
+    <w:p>
+      <w:pPr>
+        <w:pStyle w:val="Caption"/>
+        <w:rPr>
+          <w:lang w:val="en-US"/>
+        </w:rPr>
+      </w:pPr>
+      <w:r>
+        <w:t xml:space="preserve">Figure </w:t>
+      </w:r>
+      <w:r>
+        <w:fldChar w:fldCharType="begin"/>
+      </w:r>
+      <w:r>
+        <w:instrText xml:space="preserve"> SEQ Figure \* ARABIC </w:instrText>
+      </w:r>
+      <w:r>
+        <w:fldChar w:fldCharType="separate"/>
+      </w:r>
+      <w:r>
+        <w:rPr>
+          <w:noProof/>
+        </w:rPr>
+        <w:t>5</w:t>
+      </w:r>
+      <w:r>
+        <w:fldChar w:fldCharType="end"/>
+      </w:r>
+      <w:r>
+        <w:t xml:space="preserve"> - Most common venues in each Neighbourhood</w:t>
+      </w:r>
+    </w:p>
+    <w:p>
+      <w:pPr>
+        <w:rPr>
+          <w:lang w:val="en-US"/>
+        </w:rPr>
+      </w:pPr>
+      <w:r>
+        <w:rPr>
+          <w:lang w:val="en-US"/>
+        </w:rPr>
+        <w:t>Before running the algorithm, we represented each type of venue in one hot-code. That way we could use the skLearn library’s k-means function.</w:t>
+      </w:r>
+    </w:p>
+    <w:p>
+      <w:pPr>
+        <w:pStyle w:val="Heading3"/>
+        <w:numPr>
+          <w:ilvl w:val="1"/>
+          <w:numId w:val="2"/>
+        </w:numPr>
+        <w:rPr>
+          <w:lang w:val="en-US"/>
+        </w:rPr>
+      </w:pPr>
+      <w:r>
+        <w:rPr>
+          <w:lang w:val="en-US"/>
+        </w:rPr>
+        <w:lastRenderedPageBreak/>
+        <w:t>Algorithm Tuning</w:t>
+      </w:r>
+    </w:p>
+    <w:p>
+      <w:pPr>
+        <w:rPr>
+          <w:lang w:val="en-US"/>
+        </w:rPr>
+      </w:pPr>
+      <w:r>
+        <w:rPr>
+          <w:lang w:val="en-US"/>
+        </w:rPr>
+        <w:t>K-means unsupervised learning technique was used to cluster the neighborhoods</w:t>
+      </w:r>
+      <w:r>
+        <w:rPr>
+          <w:lang w:val="en-US"/>
+        </w:rPr>
+        <w:t>. We</w:t>
+      </w:r>
+      <w:r>
+        <w:rPr>
+          <w:lang w:val="en-US"/>
+        </w:rPr>
+        <w:t xml:space="preserve"> </w:t>
+      </w:r>
+      <w:r>
+        <w:rPr>
+          <w:lang w:val="en-US"/>
+        </w:rPr>
+        <w:t>segmented our neighbourhoods based on the ca</w:t>
+      </w:r>
+      <w:r>
+        <w:rPr>
+          <w:lang w:val="en-US"/>
+        </w:rPr>
+        <w:t>tegory of venues near</w:t>
+      </w:r>
+      <w:r>
+        <w:rPr>
+          <w:lang w:val="en-US"/>
+        </w:rPr>
+        <w:t>by</w:t>
+      </w:r>
+      <w:r>
+        <w:rPr>
+          <w:lang w:val="en-US"/>
+        </w:rPr>
+        <w:t>. One important aspect of the k-means model is to determine the number of clusters to use</w:t>
+      </w:r>
+      <w:r>
+        <w:rPr>
+          <w:lang w:val="en-US"/>
+        </w:rPr>
+        <w:t xml:space="preserve"> in the model</w:t>
+      </w:r>
+      <w:r>
+        <w:rPr>
+          <w:lang w:val="en-US"/>
+        </w:rPr>
+        <w:t xml:space="preserve">. </w:t>
+      </w:r>
+      <w:r>
+        <w:rPr>
+          <w:lang w:val="en-US"/>
+        </w:rPr>
+        <w:t>A metric for the performance of k-means is the silhouette score. Thus, we performed the calculation of the silhouette score for a range of ‘k’ values as shown below.</w:t>
+      </w:r>
+    </w:p>
+    <w:p>
+      <w:pPr>
+        <w:keepNext/>
+      </w:pPr>
+      <w:r>
+        <w:rPr>
+          <w:noProof/>
+          <w:lang w:val="en-US"/>
+        </w:rPr>
+        <w:drawing>
+          <wp:inline distT="0" distB="0" distL="0" distR="0" wp14:anchorId="0043DC66" wp14:editId="0A39332E">
+            <wp:extent cx="5501640" cy="2963633"/>
+            <wp:effectExtent l="0" t="0" r="3810" b="8255"/>
+            <wp:docPr id="5" name="Picture 5" descr="Chart, line chart&#10;&#10;Description automatically generated"/>
+            <wp:cNvGraphicFramePr>
+              <a:graphicFrameLocks xmlns:a="http://schemas.openxmlformats.org/drawingml/2006/main" noChangeAspect="1"/>
+            </wp:cNvGraphicFramePr>
+            <a:graphic xmlns:a="http://schemas.openxmlformats.org/drawingml/2006/main">
+              <a:graphicData uri="http://schemas.openxmlformats.org/drawingml/2006/picture">
+                <pic:pic xmlns:pic="http://schemas.openxmlformats.org/drawingml/2006/picture">
+                  <pic:nvPicPr>
+                    <pic:cNvPr id="5" name="Picture 5" descr="Chart, line chart&#10;&#10;Description automatically generated"/>
+                    <pic:cNvPicPr/>
+                  </pic:nvPicPr>
+                  <pic:blipFill>
+                    <a:blip r:embed="rId14">
+                      <a:extLst>
+                        <a:ext uri="{28A0092B-C50C-407E-A947-70E740481C1C}">
+                          <a14:useLocalDpi xmlns:a14="http://schemas.microsoft.com/office/drawing/2010/main" val="0"/>
+                        </a:ext>
+                      </a:extLst>
+                    </a:blip>
+                    <a:stretch>
+                      <a:fillRect/>
+                    </a:stretch>
+                  </pic:blipFill>
+                  <pic:spPr>
+                    <a:xfrm>
+                      <a:off x="0" y="0"/>
+                      <a:ext cx="5550876" cy="2990156"/>
+                    </a:xfrm>
+                    <a:prstGeom prst="rect">
+                      <a:avLst/>
+                    </a:prstGeom>
+                  </pic:spPr>
+                </pic:pic>
+              </a:graphicData>
+            </a:graphic>
+          </wp:inline>
+        </w:drawing>
+      </w:r>
+    </w:p>
+    <w:p>
+      <w:pPr>
+        <w:pStyle w:val="Caption"/>
+        <w:rPr>
+          <w:lang w:val="en-US"/>
+        </w:rPr>
+      </w:pPr>
+      <w:r>
+        <w:t xml:space="preserve">Figure </w:t>
+      </w:r>
+      <w:r>
+        <w:fldChar w:fldCharType="begin"/>
+      </w:r>
+      <w:r>
+        <w:instrText xml:space="preserve"> SEQ Figure \* ARABIC </w:instrText>
+      </w:r>
+      <w:r>
+        <w:fldChar w:fldCharType="separate"/>
+      </w:r>
+      <w:r>
+        <w:rPr>
+          <w:noProof/>
+        </w:rPr>
+        <w:t>6</w:t>
+      </w:r>
+      <w:r>
+        <w:fldChar w:fldCharType="end"/>
+      </w:r>
+      <w:r>
+        <w:t xml:space="preserve"> - Silhouette scores</w:t>
+      </w:r>
+    </w:p>
+    <w:p>
+      <w:pPr>
+        <w:rPr>
+          <w:lang w:val="en-US"/>
+        </w:rPr>
+      </w:pPr>
+      <w:r>
+        <w:rPr>
+          <w:lang w:val="en-US"/>
+        </w:rPr>
+        <w:t xml:space="preserve"> </w:t>
+      </w:r>
+      <w:r>
+        <w:rPr>
+          <w:lang w:val="en-US"/>
+        </w:rPr>
+        <w:t>Clearly, we achieve the highest silhouette score when we segment our neighbourhoods into 4 clusters. Therefore, when we are building our model this is what we will set that parameter to.</w:t>
+      </w:r>
     </w:p>
     <w:p>
       <w:pPr>
         <w:pStyle w:val="Heading2"/>
+        <w:numPr>
+          <w:ilvl w:val="0"/>
+          <w:numId w:val="2"/>
+        </w:numPr>
         <w:rPr>
           <w:lang w:val="en-US"/>
         </w:rPr>
@@ -610,17 +2256,268 @@
           <w:lang w:val="en-US"/>
         </w:rPr>
       </w:pPr>
-    </w:p>
-    <w:p>
-      <w:pPr>
-        <w:rPr>
-          <w:lang w:val="en-US"/>
-        </w:rPr>
-      </w:pPr>
+      <w:r>
+        <w:rPr>
+          <w:lang w:val="en-US"/>
+        </w:rPr>
+        <w:t>From our K-means</w:t>
+      </w:r>
+      <w:r>
+        <w:rPr>
+          <w:lang w:val="en-US"/>
+        </w:rPr>
+        <w:t xml:space="preserve"> model </w:t>
+      </w:r>
+      <w:r>
+        <w:rPr>
+          <w:lang w:val="en-US"/>
+        </w:rPr>
+        <w:t>we derived</w:t>
+      </w:r>
+      <w:r>
+        <w:rPr>
+          <w:lang w:val="en-US"/>
+        </w:rPr>
+        <w:t xml:space="preserve"> a label for each </w:t>
+      </w:r>
+      <w:r>
+        <w:rPr>
+          <w:lang w:val="en-US"/>
+        </w:rPr>
+        <w:t xml:space="preserve">Toronto </w:t>
+      </w:r>
+      <w:r>
+        <w:rPr>
+          <w:lang w:val="en-US"/>
+        </w:rPr>
+        <w:t xml:space="preserve">neighborhood </w:t>
+      </w:r>
+      <w:r>
+        <w:rPr>
+          <w:lang w:val="en-US"/>
+        </w:rPr>
+        <w:t xml:space="preserve">representing the </w:t>
+      </w:r>
+      <w:r>
+        <w:rPr>
+          <w:lang w:val="en-US"/>
+        </w:rPr>
+        <w:t>cluster it belongs to.</w:t>
+      </w:r>
+      <w:r>
+        <w:rPr>
+          <w:lang w:val="en-US"/>
+        </w:rPr>
+        <w:t xml:space="preserve"> Below is a summary of the first few rows of the data.</w:t>
+      </w:r>
+      <w:r>
+        <w:rPr>
+          <w:lang w:val="en-US"/>
+        </w:rPr>
+        <w:t xml:space="preserve"> In each row we have kept the information related to the most common venues to retain a general understanding of how the results relate to the original data.</w:t>
+      </w:r>
+    </w:p>
+    <w:p>
+      <w:pPr>
+        <w:keepNext/>
+      </w:pPr>
+      <w:r>
+        <w:rPr>
+          <w:noProof/>
+          <w:lang w:val="en-US"/>
+        </w:rPr>
+        <w:drawing>
+          <wp:inline distT="0" distB="0" distL="0" distR="0" wp14:anchorId="1C492A01" wp14:editId="6DB592B2">
+            <wp:extent cx="5943600" cy="1830070"/>
+            <wp:effectExtent l="0" t="0" r="0" b="0"/>
+            <wp:docPr id="7" name="Picture 7" descr="Graphical user interface, diagram, application&#10;&#10;Description automatically generated"/>
+            <wp:cNvGraphicFramePr>
+              <a:graphicFrameLocks xmlns:a="http://schemas.openxmlformats.org/drawingml/2006/main" noChangeAspect="1"/>
+            </wp:cNvGraphicFramePr>
+            <a:graphic xmlns:a="http://schemas.openxmlformats.org/drawingml/2006/main">
+              <a:graphicData uri="http://schemas.openxmlformats.org/drawingml/2006/picture">
+                <pic:pic xmlns:pic="http://schemas.openxmlformats.org/drawingml/2006/picture">
+                  <pic:nvPicPr>
+                    <pic:cNvPr id="7" name="Picture 7" descr="Graphical user interface, diagram, application&#10;&#10;Description automatically generated"/>
+                    <pic:cNvPicPr/>
+                  </pic:nvPicPr>
+                  <pic:blipFill>
+                    <a:blip r:embed="rId15">
+                      <a:extLst>
+                        <a:ext uri="{28A0092B-C50C-407E-A947-70E740481C1C}">
+                          <a14:useLocalDpi xmlns:a14="http://schemas.microsoft.com/office/drawing/2010/main" val="0"/>
+                        </a:ext>
+                      </a:extLst>
+                    </a:blip>
+                    <a:stretch>
+                      <a:fillRect/>
+                    </a:stretch>
+                  </pic:blipFill>
+                  <pic:spPr>
+                    <a:xfrm>
+                      <a:off x="0" y="0"/>
+                      <a:ext cx="5943600" cy="1830070"/>
+                    </a:xfrm>
+                    <a:prstGeom prst="rect">
+                      <a:avLst/>
+                    </a:prstGeom>
+                  </pic:spPr>
+                </pic:pic>
+              </a:graphicData>
+            </a:graphic>
+          </wp:inline>
+        </w:drawing>
+      </w:r>
+    </w:p>
+    <w:p>
+      <w:pPr>
+        <w:pStyle w:val="Caption"/>
+        <w:rPr>
+          <w:lang w:val="en-US"/>
+        </w:rPr>
+      </w:pPr>
+      <w:r>
+        <w:t xml:space="preserve">Figure </w:t>
+      </w:r>
+      <w:r>
+        <w:fldChar w:fldCharType="begin"/>
+      </w:r>
+      <w:r>
+        <w:instrText xml:space="preserve"> SEQ Figure \* ARABIC </w:instrText>
+      </w:r>
+      <w:r>
+        <w:fldChar w:fldCharType="separate"/>
+      </w:r>
+      <w:r>
+        <w:rPr>
+          <w:noProof/>
+        </w:rPr>
+        <w:t>7</w:t>
+      </w:r>
+      <w:r>
+        <w:fldChar w:fldCharType="end"/>
+      </w:r>
+      <w:r>
+        <w:t xml:space="preserve"> - Neighbourhoods with cluster labelled</w:t>
+      </w:r>
+    </w:p>
+    <w:p>
+      <w:pPr>
+        <w:rPr>
+          <w:lang w:val="en-US"/>
+        </w:rPr>
+      </w:pPr>
+      <w:r>
+        <w:rPr>
+          <w:lang w:val="en-US"/>
+        </w:rPr>
+        <w:lastRenderedPageBreak/>
+        <w:t xml:space="preserve">To visualize the </w:t>
+      </w:r>
+      <w:r>
+        <w:rPr>
+          <w:lang w:val="en-US"/>
+        </w:rPr>
+        <w:t>results,</w:t>
+      </w:r>
+      <w:r>
+        <w:rPr>
+          <w:lang w:val="en-US"/>
+        </w:rPr>
+        <w:t xml:space="preserve"> we plot each type of neighbourhood in a different colour. </w:t>
+      </w:r>
+    </w:p>
+    <w:p>
+      <w:pPr>
+        <w:keepNext/>
+      </w:pPr>
+      <w:r>
+        <w:rPr>
+          <w:noProof/>
+          <w:lang w:val="en-US"/>
+        </w:rPr>
+        <w:drawing>
+          <wp:inline distT="0" distB="0" distL="0" distR="0" wp14:anchorId="7029F129" wp14:editId="2BBA9630">
+            <wp:extent cx="5615940" cy="3415164"/>
+            <wp:effectExtent l="0" t="0" r="3810" b="0"/>
+            <wp:docPr id="9" name="Picture 9" descr="Map&#10;&#10;Description automatically generated"/>
+            <wp:cNvGraphicFramePr>
+              <a:graphicFrameLocks xmlns:a="http://schemas.openxmlformats.org/drawingml/2006/main" noChangeAspect="1"/>
+            </wp:cNvGraphicFramePr>
+            <a:graphic xmlns:a="http://schemas.openxmlformats.org/drawingml/2006/main">
+              <a:graphicData uri="http://schemas.openxmlformats.org/drawingml/2006/picture">
+                <pic:pic xmlns:pic="http://schemas.openxmlformats.org/drawingml/2006/picture">
+                  <pic:nvPicPr>
+                    <pic:cNvPr id="9" name="Picture 9" descr="Map&#10;&#10;Description automatically generated"/>
+                    <pic:cNvPicPr/>
+                  </pic:nvPicPr>
+                  <pic:blipFill>
+                    <a:blip r:embed="rId16">
+                      <a:extLst>
+                        <a:ext uri="{28A0092B-C50C-407E-A947-70E740481C1C}">
+                          <a14:useLocalDpi xmlns:a14="http://schemas.microsoft.com/office/drawing/2010/main" val="0"/>
+                        </a:ext>
+                      </a:extLst>
+                    </a:blip>
+                    <a:stretch>
+                      <a:fillRect/>
+                    </a:stretch>
+                  </pic:blipFill>
+                  <pic:spPr>
+                    <a:xfrm>
+                      <a:off x="0" y="0"/>
+                      <a:ext cx="5623194" cy="3419575"/>
+                    </a:xfrm>
+                    <a:prstGeom prst="rect">
+                      <a:avLst/>
+                    </a:prstGeom>
+                  </pic:spPr>
+                </pic:pic>
+              </a:graphicData>
+            </a:graphic>
+          </wp:inline>
+        </w:drawing>
+      </w:r>
+    </w:p>
+    <w:p>
+      <w:pPr>
+        <w:pStyle w:val="Caption"/>
+        <w:rPr>
+          <w:lang w:val="en-US"/>
+        </w:rPr>
+      </w:pPr>
+      <w:r>
+        <w:t xml:space="preserve">Figure </w:t>
+      </w:r>
+      <w:r>
+        <w:fldChar w:fldCharType="begin"/>
+      </w:r>
+      <w:r>
+        <w:instrText xml:space="preserve"> SEQ Figure \* ARABIC </w:instrText>
+      </w:r>
+      <w:r>
+        <w:fldChar w:fldCharType="separate"/>
+      </w:r>
+      <w:r>
+        <w:rPr>
+          <w:noProof/>
+        </w:rPr>
+        <w:t>8</w:t>
+      </w:r>
+      <w:r>
+        <w:fldChar w:fldCharType="end"/>
+      </w:r>
+      <w:r>
+        <w:t xml:space="preserve"> - Map of Toronto with neighbourhoods clustered</w:t>
+      </w:r>
     </w:p>
     <w:p>
       <w:pPr>
         <w:pStyle w:val="Heading2"/>
+        <w:numPr>
+          <w:ilvl w:val="0"/>
+          <w:numId w:val="2"/>
+        </w:numPr>
         <w:rPr>
           <w:lang w:val="en-US"/>
         </w:rPr>
@@ -638,13 +2535,493 @@
           <w:lang w:val="en-US"/>
         </w:rPr>
       </w:pPr>
-    </w:p>
-    <w:p>
-      <w:pPr>
-        <w:rPr>
-          <w:lang w:val="en-US"/>
-        </w:rPr>
-      </w:pPr>
+      <w:r>
+        <w:rPr>
+          <w:lang w:val="en-US"/>
+        </w:rPr>
+        <w:t xml:space="preserve">By analyzing the </w:t>
+      </w:r>
+      <w:r>
+        <w:rPr>
+          <w:lang w:val="en-US"/>
+        </w:rPr>
+        <w:t>four</w:t>
+      </w:r>
+      <w:r>
+        <w:rPr>
+          <w:lang w:val="en-US"/>
+        </w:rPr>
+        <w:t xml:space="preserve"> clusters obtained we can see that some of the clusters are </w:t>
+      </w:r>
+      <w:r>
+        <w:rPr>
+          <w:lang w:val="en-US"/>
+        </w:rPr>
+        <w:t>more suited for a location for a new sports complex</w:t>
+      </w:r>
+      <w:r>
+        <w:rPr>
+          <w:lang w:val="en-US"/>
+        </w:rPr>
+        <w:t xml:space="preserve">. Neighborhoods in clusters </w:t>
+      </w:r>
+      <w:r>
+        <w:rPr>
+          <w:lang w:val="en-US"/>
+        </w:rPr>
+        <w:t>1,2</w:t>
+      </w:r>
+      <w:r>
+        <w:rPr>
+          <w:lang w:val="en-US"/>
+        </w:rPr>
+        <w:t xml:space="preserve"> contain </w:t>
+      </w:r>
+      <w:r>
+        <w:rPr>
+          <w:lang w:val="en-US"/>
+        </w:rPr>
+        <w:t>a greater portion of their top ten venues relate to fitness</w:t>
+      </w:r>
+      <w:r>
+        <w:rPr>
+          <w:lang w:val="en-US"/>
+        </w:rPr>
+        <w:t xml:space="preserve"> and exercise (figure 9,10,11)</w:t>
+      </w:r>
+      <w:r>
+        <w:rPr>
+          <w:lang w:val="en-US"/>
+        </w:rPr>
+        <w:t xml:space="preserve">. This includes yoga studios, gyms, fitness centers and </w:t>
+      </w:r>
+      <w:r>
+        <w:rPr>
+          <w:lang w:val="en-US"/>
+        </w:rPr>
+        <w:t>outdoor parks/sports fields</w:t>
+      </w:r>
+      <w:r>
+        <w:rPr>
+          <w:lang w:val="en-US"/>
+        </w:rPr>
+        <w:t>. If we were to build a new sports complex in these areas, the surrounding competition would be greater</w:t>
+      </w:r>
+      <w:r>
+        <w:rPr>
+          <w:lang w:val="en-US"/>
+        </w:rPr>
+        <w:t xml:space="preserve">. </w:t>
+      </w:r>
+    </w:p>
+    <w:p>
+      <w:pPr>
+        <w:keepNext/>
+      </w:pPr>
+      <w:r>
+        <w:rPr>
+          <w:noProof/>
+          <w:lang w:val="en-US"/>
+        </w:rPr>
+        <w:drawing>
+          <wp:inline distT="0" distB="0" distL="0" distR="0" wp14:anchorId="74639806" wp14:editId="515A97E0">
+            <wp:extent cx="5052060" cy="1139412"/>
+            <wp:effectExtent l="0" t="0" r="0" b="3810"/>
+            <wp:docPr id="12" name="Picture 12"/>
+            <wp:cNvGraphicFramePr>
+              <a:graphicFrameLocks xmlns:a="http://schemas.openxmlformats.org/drawingml/2006/main" noChangeAspect="1"/>
+            </wp:cNvGraphicFramePr>
+            <a:graphic xmlns:a="http://schemas.openxmlformats.org/drawingml/2006/main">
+              <a:graphicData uri="http://schemas.openxmlformats.org/drawingml/2006/picture">
+                <pic:pic xmlns:pic="http://schemas.openxmlformats.org/drawingml/2006/picture">
+                  <pic:nvPicPr>
+                    <pic:cNvPr id="12" name="Picture 12"/>
+                    <pic:cNvPicPr/>
+                  </pic:nvPicPr>
+                  <pic:blipFill>
+                    <a:blip r:embed="rId17">
+                      <a:extLst>
+                        <a:ext uri="{28A0092B-C50C-407E-A947-70E740481C1C}">
+                          <a14:useLocalDpi xmlns:a14="http://schemas.microsoft.com/office/drawing/2010/main" val="0"/>
+                        </a:ext>
+                      </a:extLst>
+                    </a:blip>
+                    <a:stretch>
+                      <a:fillRect/>
+                    </a:stretch>
+                  </pic:blipFill>
+                  <pic:spPr>
+                    <a:xfrm>
+                      <a:off x="0" y="0"/>
+                      <a:ext cx="5105943" cy="1151564"/>
+                    </a:xfrm>
+                    <a:prstGeom prst="rect">
+                      <a:avLst/>
+                    </a:prstGeom>
+                  </pic:spPr>
+                </pic:pic>
+              </a:graphicData>
+            </a:graphic>
+          </wp:inline>
+        </w:drawing>
+      </w:r>
+    </w:p>
+    <w:p>
+      <w:pPr>
+        <w:pStyle w:val="Caption"/>
+      </w:pPr>
+      <w:r>
+        <w:t xml:space="preserve">Figure </w:t>
+      </w:r>
+      <w:r>
+        <w:fldChar w:fldCharType="begin"/>
+      </w:r>
+      <w:r>
+        <w:instrText xml:space="preserve"> SEQ Figure \* ARABIC </w:instrText>
+      </w:r>
+      <w:r>
+        <w:fldChar w:fldCharType="separate"/>
+      </w:r>
+      <w:r>
+        <w:rPr>
+          <w:noProof/>
+        </w:rPr>
+        <w:t>9</w:t>
+      </w:r>
+      <w:r>
+        <w:fldChar w:fldCharType="end"/>
+      </w:r>
+      <w:r>
+        <w:t xml:space="preserve"> - Cluster 2 labels</w:t>
+      </w:r>
+    </w:p>
+    <w:p>
+      <w:pPr>
+        <w:keepNext/>
+      </w:pPr>
+      <w:r>
+        <w:rPr>
+          <w:noProof/>
+        </w:rPr>
+        <w:lastRenderedPageBreak/>
+        <w:drawing>
+          <wp:inline distT="0" distB="0" distL="0" distR="0" wp14:anchorId="350E5432" wp14:editId="4C624AA1">
+            <wp:extent cx="5974721" cy="1706880"/>
+            <wp:effectExtent l="0" t="0" r="6985" b="7620"/>
+            <wp:docPr id="14" name="Picture 14" descr="Table&#10;&#10;Description automatically generated"/>
+            <wp:cNvGraphicFramePr>
+              <a:graphicFrameLocks xmlns:a="http://schemas.openxmlformats.org/drawingml/2006/main" noChangeAspect="1"/>
+            </wp:cNvGraphicFramePr>
+            <a:graphic xmlns:a="http://schemas.openxmlformats.org/drawingml/2006/main">
+              <a:graphicData uri="http://schemas.openxmlformats.org/drawingml/2006/picture">
+                <pic:pic xmlns:pic="http://schemas.openxmlformats.org/drawingml/2006/picture">
+                  <pic:nvPicPr>
+                    <pic:cNvPr id="14" name="Picture 14" descr="Table&#10;&#10;Description automatically generated"/>
+                    <pic:cNvPicPr/>
+                  </pic:nvPicPr>
+                  <pic:blipFill>
+                    <a:blip r:embed="rId18">
+                      <a:extLst>
+                        <a:ext uri="{28A0092B-C50C-407E-A947-70E740481C1C}">
+                          <a14:useLocalDpi xmlns:a14="http://schemas.microsoft.com/office/drawing/2010/main" val="0"/>
+                        </a:ext>
+                      </a:extLst>
+                    </a:blip>
+                    <a:stretch>
+                      <a:fillRect/>
+                    </a:stretch>
+                  </pic:blipFill>
+                  <pic:spPr>
+                    <a:xfrm>
+                      <a:off x="0" y="0"/>
+                      <a:ext cx="6049396" cy="1728213"/>
+                    </a:xfrm>
+                    <a:prstGeom prst="rect">
+                      <a:avLst/>
+                    </a:prstGeom>
+                  </pic:spPr>
+                </pic:pic>
+              </a:graphicData>
+            </a:graphic>
+          </wp:inline>
+        </w:drawing>
+      </w:r>
+    </w:p>
+    <w:p>
+      <w:pPr>
+        <w:pStyle w:val="Caption"/>
+      </w:pPr>
+      <w:r>
+        <w:t xml:space="preserve">Figure </w:t>
+      </w:r>
+      <w:r>
+        <w:fldChar w:fldCharType="begin"/>
+      </w:r>
+      <w:r>
+        <w:instrText xml:space="preserve"> SEQ Figure \* ARABIC </w:instrText>
+      </w:r>
+      <w:r>
+        <w:fldChar w:fldCharType="separate"/>
+      </w:r>
+      <w:r>
+        <w:rPr>
+          <w:noProof/>
+        </w:rPr>
+        <w:t>10</w:t>
+      </w:r>
+      <w:r>
+        <w:fldChar w:fldCharType="end"/>
+      </w:r>
+      <w:r>
+        <w:t xml:space="preserve"> - Cluster 3 labels</w:t>
+      </w:r>
+    </w:p>
+    <w:p>
+      <w:pPr>
+        <w:keepNext/>
+      </w:pPr>
+      <w:r>
+        <w:rPr>
+          <w:noProof/>
+          <w:lang w:val="en-US"/>
+        </w:rPr>
+        <w:drawing>
+          <wp:inline distT="0" distB="0" distL="0" distR="0" wp14:anchorId="35456DF7" wp14:editId="1F476E25">
+            <wp:extent cx="5943600" cy="3680460"/>
+            <wp:effectExtent l="0" t="0" r="0" b="0"/>
+            <wp:docPr id="11" name="Picture 11" descr="Table&#10;&#10;Description automatically generated"/>
+            <wp:cNvGraphicFramePr>
+              <a:graphicFrameLocks xmlns:a="http://schemas.openxmlformats.org/drawingml/2006/main" noChangeAspect="1"/>
+            </wp:cNvGraphicFramePr>
+            <a:graphic xmlns:a="http://schemas.openxmlformats.org/drawingml/2006/main">
+              <a:graphicData uri="http://schemas.openxmlformats.org/drawingml/2006/picture">
+                <pic:pic xmlns:pic="http://schemas.openxmlformats.org/drawingml/2006/picture">
+                  <pic:nvPicPr>
+                    <pic:cNvPr id="11" name="Picture 11" descr="Table&#10;&#10;Description automatically generated"/>
+                    <pic:cNvPicPr/>
+                  </pic:nvPicPr>
+                  <pic:blipFill rotWithShape="1">
+                    <a:blip r:embed="rId19">
+                      <a:extLst>
+                        <a:ext uri="{28A0092B-C50C-407E-A947-70E740481C1C}">
+                          <a14:useLocalDpi xmlns:a14="http://schemas.microsoft.com/office/drawing/2010/main" val="0"/>
+                        </a:ext>
+                      </a:extLst>
+                    </a:blip>
+                    <a:srcRect b="6183"/>
+                    <a:stretch/>
+                  </pic:blipFill>
+                  <pic:spPr bwMode="auto">
+                    <a:xfrm>
+                      <a:off x="0" y="0"/>
+                      <a:ext cx="5943600" cy="3680460"/>
+                    </a:xfrm>
+                    <a:prstGeom prst="rect">
+                      <a:avLst/>
+                    </a:prstGeom>
+                    <a:ln>
+                      <a:noFill/>
+                    </a:ln>
+                    <a:extLst>
+                      <a:ext uri="{53640926-AAD7-44D8-BBD7-CCE9431645EC}">
+                        <a14:shadowObscured xmlns:a14="http://schemas.microsoft.com/office/drawing/2010/main"/>
+                      </a:ext>
+                    </a:extLst>
+                  </pic:spPr>
+                </pic:pic>
+              </a:graphicData>
+            </a:graphic>
+          </wp:inline>
+        </w:drawing>
+      </w:r>
+    </w:p>
+    <w:p>
+      <w:pPr>
+        <w:pStyle w:val="Caption"/>
+        <w:rPr>
+          <w:lang w:val="en-US"/>
+        </w:rPr>
+      </w:pPr>
+      <w:r>
+        <w:t xml:space="preserve">Figure </w:t>
+      </w:r>
+      <w:r>
+        <w:fldChar w:fldCharType="begin"/>
+      </w:r>
+      <w:r>
+        <w:instrText xml:space="preserve"> SEQ Figure \* ARABIC </w:instrText>
+      </w:r>
+      <w:r>
+        <w:fldChar w:fldCharType="separate"/>
+      </w:r>
+      <w:r>
+        <w:rPr>
+          <w:noProof/>
+        </w:rPr>
+        <w:t>11</w:t>
+      </w:r>
+      <w:r>
+        <w:fldChar w:fldCharType="end"/>
+      </w:r>
+      <w:r>
+        <w:t xml:space="preserve"> - Cluster 1 Labels</w:t>
+      </w:r>
+    </w:p>
+    <w:p>
+      <w:pPr>
+        <w:rPr>
+          <w:lang w:val="en-US"/>
+        </w:rPr>
+      </w:pPr>
+    </w:p>
+    <w:p>
+      <w:pPr>
+        <w:rPr>
+          <w:lang w:val="en-US"/>
+        </w:rPr>
+      </w:pPr>
+      <w:r>
+        <w:rPr>
+          <w:lang w:val="en-US"/>
+        </w:rPr>
+        <w:t xml:space="preserve">In neighbourhood three however, the main venues are restaurants shops and </w:t>
+      </w:r>
+      <w:r>
+        <w:rPr>
+          <w:lang w:val="en-US"/>
+        </w:rPr>
+        <w:t xml:space="preserve">neighborhoods in clusters 1 and 2 contain a much higher degree of restaurants, hotels, </w:t>
+      </w:r>
+      <w:r>
+        <w:rPr>
+          <w:lang w:val="en-US"/>
+        </w:rPr>
+        <w:t>cafes, and bars</w:t>
+      </w:r>
+      <w:r>
+        <w:rPr>
+          <w:lang w:val="en-US"/>
+        </w:rPr>
+        <w:t xml:space="preserve"> (figure 11)</w:t>
+      </w:r>
+      <w:r>
+        <w:rPr>
+          <w:lang w:val="en-US"/>
+        </w:rPr>
+        <w:t>. Thus, these neighbourhoods would entail lesser competition when opening a sports complex.</w:t>
+      </w:r>
+      <w:r>
+        <w:rPr>
+          <w:lang w:val="en-US"/>
+        </w:rPr>
+        <w:t xml:space="preserve"> As such our recommendation is to scope out these neighbourhoods for developing the proposed sports complex.</w:t>
+      </w:r>
+    </w:p>
+    <w:p>
+      <w:pPr>
+        <w:rPr>
+          <w:lang w:val="en-US"/>
+        </w:rPr>
+      </w:pPr>
+    </w:p>
+    <w:p>
+      <w:pPr>
+        <w:rPr>
+          <w:lang w:val="en-US"/>
+        </w:rPr>
+      </w:pPr>
+    </w:p>
+    <w:p>
+      <w:pPr>
+        <w:rPr>
+          <w:lang w:val="en-US"/>
+        </w:rPr>
+      </w:pPr>
+    </w:p>
+    <w:p>
+      <w:pPr>
+        <w:keepNext/>
+      </w:pPr>
+      <w:r>
+        <w:rPr>
+          <w:noProof/>
+          <w:lang w:val="en-US"/>
+        </w:rPr>
+        <w:lastRenderedPageBreak/>
+        <w:drawing>
+          <wp:inline distT="0" distB="0" distL="0" distR="0" wp14:anchorId="1DC0231D" wp14:editId="34971802">
+            <wp:extent cx="5943600" cy="2478405"/>
+            <wp:effectExtent l="0" t="0" r="0" b="0"/>
+            <wp:docPr id="15" name="Picture 15" descr="Table&#10;&#10;Description automatically generated"/>
+            <wp:cNvGraphicFramePr>
+              <a:graphicFrameLocks xmlns:a="http://schemas.openxmlformats.org/drawingml/2006/main" noChangeAspect="1"/>
+            </wp:cNvGraphicFramePr>
+            <a:graphic xmlns:a="http://schemas.openxmlformats.org/drawingml/2006/main">
+              <a:graphicData uri="http://schemas.openxmlformats.org/drawingml/2006/picture">
+                <pic:pic xmlns:pic="http://schemas.openxmlformats.org/drawingml/2006/picture">
+                  <pic:nvPicPr>
+                    <pic:cNvPr id="15" name="Picture 15" descr="Table&#10;&#10;Description automatically generated"/>
+                    <pic:cNvPicPr/>
+                  </pic:nvPicPr>
+                  <pic:blipFill>
+                    <a:blip r:embed="rId20">
+                      <a:extLst>
+                        <a:ext uri="{28A0092B-C50C-407E-A947-70E740481C1C}">
+                          <a14:useLocalDpi xmlns:a14="http://schemas.microsoft.com/office/drawing/2010/main" val="0"/>
+                        </a:ext>
+                      </a:extLst>
+                    </a:blip>
+                    <a:stretch>
+                      <a:fillRect/>
+                    </a:stretch>
+                  </pic:blipFill>
+                  <pic:spPr>
+                    <a:xfrm>
+                      <a:off x="0" y="0"/>
+                      <a:ext cx="5943600" cy="2478405"/>
+                    </a:xfrm>
+                    <a:prstGeom prst="rect">
+                      <a:avLst/>
+                    </a:prstGeom>
+                  </pic:spPr>
+                </pic:pic>
+              </a:graphicData>
+            </a:graphic>
+          </wp:inline>
+        </w:drawing>
+      </w:r>
+    </w:p>
+    <w:p>
+      <w:pPr>
+        <w:pStyle w:val="Caption"/>
+        <w:rPr>
+          <w:lang w:val="en-US"/>
+        </w:rPr>
+      </w:pPr>
+      <w:r>
+        <w:t xml:space="preserve">Figure </w:t>
+      </w:r>
+      <w:r>
+        <w:fldChar w:fldCharType="begin"/>
+      </w:r>
+      <w:r>
+        <w:instrText xml:space="preserve"> SEQ Figure \* ARABIC </w:instrText>
+      </w:r>
+      <w:r>
+        <w:fldChar w:fldCharType="separate"/>
+      </w:r>
+      <w:r>
+        <w:rPr>
+          <w:noProof/>
+        </w:rPr>
+        <w:t>12</w:t>
+      </w:r>
+      <w:r>
+        <w:fldChar w:fldCharType="end"/>
+      </w:r>
+      <w:r>
+        <w:t xml:space="preserve"> - Cluster 3 Labels</w:t>
+      </w:r>
     </w:p>
     <w:p>
       <w:pPr>
@@ -656,6 +3033,10 @@
     <w:p>
       <w:pPr>
         <w:pStyle w:val="Heading2"/>
+        <w:numPr>
+          <w:ilvl w:val="0"/>
+          <w:numId w:val="2"/>
+        </w:numPr>
         <w:rPr>
           <w:lang w:val="en-US"/>
         </w:rPr>
@@ -665,12 +3046,183 @@
           <w:lang w:val="en-US"/>
         </w:rPr>
         <w:t>Conclusion</w:t>
+      </w:r>
+    </w:p>
+    <w:p>
+      <w:pPr>
+        <w:rPr>
+          <w:lang w:val="en-US"/>
+        </w:rPr>
+      </w:pPr>
+      <w:r>
+        <w:rPr>
+          <w:lang w:val="en-US"/>
+        </w:rPr>
+        <w:t xml:space="preserve">In this project, </w:t>
+      </w:r>
+      <w:r>
+        <w:rPr>
+          <w:lang w:val="en-US"/>
+        </w:rPr>
+        <w:t xml:space="preserve">we successfully determined </w:t>
+      </w:r>
+      <w:r>
+        <w:rPr>
+          <w:lang w:val="en-US"/>
+        </w:rPr>
+        <w:t>the</w:t>
+      </w:r>
+      <w:r>
+        <w:rPr>
+          <w:lang w:val="en-US"/>
+        </w:rPr>
+        <w:t xml:space="preserve"> best</w:t>
+      </w:r>
+      <w:r>
+        <w:rPr>
+          <w:lang w:val="en-US"/>
+        </w:rPr>
+        <w:t xml:space="preserve"> neighborhoods in</w:t>
+      </w:r>
+      <w:r>
+        <w:rPr>
+          <w:lang w:val="en-US"/>
+        </w:rPr>
+        <w:t xml:space="preserve"> Toronto to build a sport complex.</w:t>
+      </w:r>
+      <w:r>
+        <w:rPr>
+          <w:lang w:val="en-US"/>
+        </w:rPr>
+        <w:t xml:space="preserve"> Based on the</w:t>
+      </w:r>
+      <w:r>
+        <w:rPr>
+          <w:lang w:val="en-US"/>
+        </w:rPr>
+        <w:t xml:space="preserve"> segmentation </w:t>
+      </w:r>
+      <w:r>
+        <w:rPr>
+          <w:lang w:val="en-US"/>
+        </w:rPr>
+        <w:t xml:space="preserve">analysis carried out, neighborhoods in cluster </w:t>
+      </w:r>
+      <w:r>
+        <w:rPr>
+          <w:lang w:val="en-US"/>
+        </w:rPr>
+        <w:t>3</w:t>
+      </w:r>
+      <w:r>
+        <w:rPr>
+          <w:lang w:val="en-US"/>
+        </w:rPr>
+        <w:t xml:space="preserve"> are </w:t>
+      </w:r>
+      <w:r>
+        <w:rPr>
+          <w:lang w:val="en-US"/>
+        </w:rPr>
+        <w:t>optimal l</w:t>
+      </w:r>
+      <w:r>
+        <w:rPr>
+          <w:lang w:val="en-US"/>
+        </w:rPr>
+        <w:t xml:space="preserve">ocations for the </w:t>
+      </w:r>
+      <w:r>
+        <w:rPr>
+          <w:lang w:val="en-US"/>
+        </w:rPr>
+        <w:t>proposed project</w:t>
+      </w:r>
+      <w:r>
+        <w:rPr>
+          <w:lang w:val="en-US"/>
+        </w:rPr>
+        <w:t xml:space="preserve">. This </w:t>
+      </w:r>
+      <w:r>
+        <w:rPr>
+          <w:lang w:val="en-US"/>
+        </w:rPr>
+        <w:t>corresponds to the light blue markers in the results map. This has</w:t>
+      </w:r>
+      <w:r>
+        <w:rPr>
+          <w:lang w:val="en-US"/>
+        </w:rPr>
+        <w:t xml:space="preserve"> also been plotted in the map in</w:t>
+      </w:r>
+      <w:r>
+        <w:rPr>
+          <w:lang w:val="en-US"/>
+        </w:rPr>
+        <w:t xml:space="preserve"> section 5, discussion</w:t>
+      </w:r>
+      <w:r>
+        <w:rPr>
+          <w:lang w:val="en-US"/>
+        </w:rPr>
+        <w:t>. The stakeholders and investors can fu</w:t>
+      </w:r>
+      <w:r>
+        <w:rPr>
+          <w:lang w:val="en-US"/>
+        </w:rPr>
+        <w:t xml:space="preserve">rther converge on a location by performing analysis on </w:t>
+      </w:r>
+      <w:r>
+        <w:rPr>
+          <w:lang w:val="en-US"/>
+        </w:rPr>
+        <w:t xml:space="preserve">other factors like </w:t>
+      </w:r>
+      <w:r>
+        <w:rPr>
+          <w:lang w:val="en-US"/>
+        </w:rPr>
+        <w:t xml:space="preserve">building codes </w:t>
+      </w:r>
+      <w:r>
+        <w:rPr>
+          <w:lang w:val="en-US"/>
+        </w:rPr>
+        <w:t>and costs associated</w:t>
+      </w:r>
+      <w:r>
+        <w:rPr>
+          <w:lang w:val="en-US"/>
+        </w:rPr>
+        <w:t xml:space="preserve"> with a particular neighbourhood</w:t>
+      </w:r>
+      <w:r>
+        <w:rPr>
+          <w:lang w:val="en-US"/>
+        </w:rPr>
+        <w:t>. These were out of the scope for this project and thus were not considered</w:t>
+      </w:r>
+      <w:r>
+        <w:rPr>
+          <w:lang w:val="en-US"/>
+        </w:rPr>
+        <w:t xml:space="preserve"> in this report</w:t>
+      </w:r>
+      <w:r>
+        <w:rPr>
+          <w:lang w:val="en-US"/>
+        </w:rPr>
+        <w:t>.</w:t>
       </w:r>
     </w:p>
     <w:sectPr>
       <w:pgSz w:w="12240" w:h="15840"/>
       <w:pgMar w:top="1440" w:right="1440" w:bottom="1440" w:left="1440" w:header="708" w:footer="708" w:gutter="0"/>
+      <w:pgNumType w:start="0"/>
       <w:cols w:space="708"/>
+      <w:titlePg/>
       <w:docGrid w:linePitch="360"/>
     </w:sectPr>
   </w:body>
@@ -680,10 +3232,10 @@
 <file path=word/numbering.xml><?xml version="1.0" encoding="utf-8"?>
 <w:numbering xmlns:wpc="http://schemas.microsoft.com/office/word/2010/wordprocessingCanvas" xmlns:cx="http://schemas.microsoft.com/office/drawing/2014/chartex" xmlns:cx1="http://schemas.microsoft.com/office/drawing/2015/9/8/chartex" xmlns:cx2="http://schemas.microsoft.com/office/drawing/2015/10/21/chartex" xmlns:cx3="http://schemas.microsoft.com/office/drawing/2016/5/9/chartex" xmlns:cx4="http://schemas.microsoft.com/office/drawing/2016/5/10/chartex" xmlns:cx5="http://schemas.microsoft.com/office/drawing/2016/5/11/chartex" xmlns:cx6="http://schemas.microsoft.com/office/drawing/2016/5/12/chartex" xmlns:cx7="http://schemas.microsoft.com/office/drawing/2016/5/13/chartex" xmlns:cx8="http://schemas.microsoft.com/office/drawing/2016/5/14/chartex" xmlns:mc="http://schemas.openxmlformats.org/markup-compatibility/2006" xmlns:aink="http://schemas.microsoft.com/office/drawing/2016/ink" xmlns:am3d="http://schemas.microsoft.com/office/drawing/2017/model3d" xmlns:o="urn:schemas-microsoft-com:office:office" xmlns:r="http://schemas.openxmlformats.org/officeDocument/2006/relationships" xmlns:m="http://schemas.openxmlformats.org/officeDocument/2006/math" xmlns:v="urn:schemas-microsoft-com:vml" xmlns:wp14="http://schemas.microsoft.com/office/word/2010/wordprocessingDrawing" xmlns:wp="http://schemas.openxmlformats.org/drawingml/2006/wordprocessingDrawing" xmlns:w10="urn:schemas-microsoft-com:office:word" xmlns:w="http://schemas.openxmlformats.org/wordprocessingml/2006/main" xmlns:w14="http://schemas.microsoft.com/office/word/2010/wordml" xmlns:w15="http://schemas.microsoft.com/office/word/2012/wordml" xmlns:w16cex="http://schemas.microsoft.com/office/word/2018/wordml/cex" xmlns:w16cid="http://schemas.microsoft.com/office/word/2016/wordml/cid" xmlns:w16="http://schemas.microsoft.com/office/word/2018/wordml" xmlns:w16se="http://schemas.microsoft.com/office/word/2015/wordml/symex" xmlns:wpg="http://schemas.microsoft.com/office/word/2010/wordprocessingGroup" xmlns:wpi="http://schemas.microsoft.com/office/word/2010/wordprocessingInk" xmlns:wne="http://schemas.microsoft.com/office/word/2006/wordml" xmlns:wps="http://schemas.microsoft.com/office/word/2010/wordprocessingShape" mc:Ignorable="w14 w15 w16se w16cid w16 w16cex wp14">
   <w:abstractNum w:abstractNumId="0" w15:restartNumberingAfterBreak="0">
-    <w:nsid w:val="5A775E66"/>
-    <w:multiLevelType w:val="hybridMultilevel"/>
-    <w:tmpl w:val="4E3EFD8A"/>
-    <w:lvl w:ilvl="0" w:tplc="1009000F">
+    <w:nsid w:val="31496ED7"/>
+    <w:multiLevelType w:val="multilevel"/>
+    <w:tmpl w:val="D8C0BD82"/>
+    <w:lvl w:ilvl="0">
       <w:start w:val="1"/>
       <w:numFmt w:val="decimal"/>
       <w:lvlText w:val="%1."/>
@@ -695,80 +3247,236 @@
         <w:rFonts w:hint="default"/>
       </w:rPr>
     </w:lvl>
-    <w:lvl w:ilvl="1" w:tplc="10090019" w:tentative="1">
-      <w:start w:val="1"/>
-      <w:numFmt w:val="lowerLetter"/>
-      <w:lvlText w:val="%2."/>
-      <w:lvlJc w:val="left"/>
-      <w:pPr>
-        <w:ind w:left="1440" w:hanging="360"/>
-      </w:pPr>
-    </w:lvl>
-    <w:lvl w:ilvl="2" w:tplc="1009001B" w:tentative="1">
-      <w:start w:val="1"/>
-      <w:numFmt w:val="lowerRoman"/>
-      <w:lvlText w:val="%3."/>
-      <w:lvlJc w:val="right"/>
-      <w:pPr>
-        <w:ind w:left="2160" w:hanging="180"/>
-      </w:pPr>
-    </w:lvl>
-    <w:lvl w:ilvl="3" w:tplc="1009000F" w:tentative="1">
+    <w:lvl w:ilvl="1">
       <w:start w:val="1"/>
       <w:numFmt w:val="decimal"/>
-      <w:lvlText w:val="%4."/>
+      <w:isLgl/>
+      <w:lvlText w:val="%1.%2."/>
       <w:lvlJc w:val="left"/>
       <w:pPr>
-        <w:ind w:left="2880" w:hanging="360"/>
-      </w:pPr>
+        <w:ind w:left="720" w:hanging="360"/>
+      </w:pPr>
+      <w:rPr>
+        <w:rFonts w:hint="default"/>
+      </w:rPr>
     </w:lvl>
-    <w:lvl w:ilvl="4" w:tplc="10090019" w:tentative="1">
-      <w:start w:val="1"/>
-      <w:numFmt w:val="lowerLetter"/>
-      <w:lvlText w:val="%5."/>
-      <w:lvlJc w:val="left"/>
-      <w:pPr>
-        <w:ind w:left="3600" w:hanging="360"/>
-      </w:pPr>
-    </w:lvl>
-    <w:lvl w:ilvl="5" w:tplc="1009001B" w:tentative="1">
-      <w:start w:val="1"/>
-      <w:numFmt w:val="lowerRoman"/>
-      <w:lvlText w:val="%6."/>
-      <w:lvlJc w:val="right"/>
-      <w:pPr>
-        <w:ind w:left="4320" w:hanging="180"/>
-      </w:pPr>
-    </w:lvl>
-    <w:lvl w:ilvl="6" w:tplc="1009000F" w:tentative="1">
+    <w:lvl w:ilvl="2">
       <w:start w:val="1"/>
       <w:numFmt w:val="decimal"/>
-      <w:lvlText w:val="%7."/>
+      <w:isLgl/>
+      <w:lvlText w:val="%1.%2.%3."/>
       <w:lvlJc w:val="left"/>
       <w:pPr>
-        <w:ind w:left="5040" w:hanging="360"/>
-      </w:pPr>
+        <w:ind w:left="1080" w:hanging="720"/>
+      </w:pPr>
+      <w:rPr>
+        <w:rFonts w:hint="default"/>
+      </w:rPr>
     </w:lvl>
-    <w:lvl w:ilvl="7" w:tplc="10090019" w:tentative="1">
+    <w:lvl w:ilvl="3">
       <w:start w:val="1"/>
-      <w:numFmt w:val="lowerLetter"/>
-      <w:lvlText w:val="%8."/>
+      <w:numFmt w:val="decimal"/>
+      <w:isLgl/>
+      <w:lvlText w:val="%1.%2.%3.%4."/>
       <w:lvlJc w:val="left"/>
       <w:pPr>
-        <w:ind w:left="5760" w:hanging="360"/>
-      </w:pPr>
+        <w:ind w:left="1080" w:hanging="720"/>
+      </w:pPr>
+      <w:rPr>
+        <w:rFonts w:hint="default"/>
+      </w:rPr>
     </w:lvl>
-    <w:lvl w:ilvl="8" w:tplc="1009001B" w:tentative="1">
+    <w:lvl w:ilvl="4">
       <w:start w:val="1"/>
-      <w:numFmt w:val="lowerRoman"/>
-      <w:lvlText w:val="%9."/>
-      <w:lvlJc w:val="right"/>
-      <w:pPr>
-        <w:ind w:left="6480" w:hanging="180"/>
-      </w:pPr>
+      <w:numFmt w:val="decimal"/>
+      <w:isLgl/>
+      <w:lvlText w:val="%1.%2.%3.%4.%5."/>
+      <w:lvlJc w:val="left"/>
+      <w:pPr>
+        <w:ind w:left="1440" w:hanging="1080"/>
+      </w:pPr>
+      <w:rPr>
+        <w:rFonts w:hint="default"/>
+      </w:rPr>
+    </w:lvl>
+    <w:lvl w:ilvl="5">
+      <w:start w:val="1"/>
+      <w:numFmt w:val="decimal"/>
+      <w:isLgl/>
+      <w:lvlText w:val="%1.%2.%3.%4.%5.%6."/>
+      <w:lvlJc w:val="left"/>
+      <w:pPr>
+        <w:ind w:left="1440" w:hanging="1080"/>
+      </w:pPr>
+      <w:rPr>
+        <w:rFonts w:hint="default"/>
+      </w:rPr>
+    </w:lvl>
+    <w:lvl w:ilvl="6">
+      <w:start w:val="1"/>
+      <w:numFmt w:val="decimal"/>
+      <w:isLgl/>
+      <w:lvlText w:val="%1.%2.%3.%4.%5.%6.%7."/>
+      <w:lvlJc w:val="left"/>
+      <w:pPr>
+        <w:ind w:left="1800" w:hanging="1440"/>
+      </w:pPr>
+      <w:rPr>
+        <w:rFonts w:hint="default"/>
+      </w:rPr>
+    </w:lvl>
+    <w:lvl w:ilvl="7">
+      <w:start w:val="1"/>
+      <w:numFmt w:val="decimal"/>
+      <w:isLgl/>
+      <w:lvlText w:val="%1.%2.%3.%4.%5.%6.%7.%8."/>
+      <w:lvlJc w:val="left"/>
+      <w:pPr>
+        <w:ind w:left="1800" w:hanging="1440"/>
+      </w:pPr>
+      <w:rPr>
+        <w:rFonts w:hint="default"/>
+      </w:rPr>
+    </w:lvl>
+    <w:lvl w:ilvl="8">
+      <w:start w:val="1"/>
+      <w:numFmt w:val="decimal"/>
+      <w:isLgl/>
+      <w:lvlText w:val="%1.%2.%3.%4.%5.%6.%7.%8.%9."/>
+      <w:lvlJc w:val="left"/>
+      <w:pPr>
+        <w:ind w:left="2160" w:hanging="1800"/>
+      </w:pPr>
+      <w:rPr>
+        <w:rFonts w:hint="default"/>
+      </w:rPr>
+    </w:lvl>
+  </w:abstractNum>
+  <w:abstractNum w:abstractNumId="1" w15:restartNumberingAfterBreak="0">
+    <w:nsid w:val="5A775E66"/>
+    <w:multiLevelType w:val="multilevel"/>
+    <w:tmpl w:val="73669F6A"/>
+    <w:lvl w:ilvl="0">
+      <w:start w:val="1"/>
+      <w:numFmt w:val="decimal"/>
+      <w:lvlText w:val="%1."/>
+      <w:lvlJc w:val="left"/>
+      <w:pPr>
+        <w:ind w:left="720" w:hanging="360"/>
+      </w:pPr>
+      <w:rPr>
+        <w:rFonts w:hint="default"/>
+      </w:rPr>
+    </w:lvl>
+    <w:lvl w:ilvl="1">
+      <w:start w:val="1"/>
+      <w:numFmt w:val="decimal"/>
+      <w:isLgl/>
+      <w:lvlText w:val="%1.%2"/>
+      <w:lvlJc w:val="left"/>
+      <w:pPr>
+        <w:ind w:left="720" w:hanging="360"/>
+      </w:pPr>
+      <w:rPr>
+        <w:rFonts w:hint="default"/>
+      </w:rPr>
+    </w:lvl>
+    <w:lvl w:ilvl="2">
+      <w:start w:val="1"/>
+      <w:numFmt w:val="decimal"/>
+      <w:isLgl/>
+      <w:lvlText w:val="%1.%2.%3"/>
+      <w:lvlJc w:val="left"/>
+      <w:pPr>
+        <w:ind w:left="1080" w:hanging="720"/>
+      </w:pPr>
+      <w:rPr>
+        <w:rFonts w:hint="default"/>
+      </w:rPr>
+    </w:lvl>
+    <w:lvl w:ilvl="3">
+      <w:start w:val="1"/>
+      <w:numFmt w:val="decimal"/>
+      <w:isLgl/>
+      <w:lvlText w:val="%1.%2.%3.%4"/>
+      <w:lvlJc w:val="left"/>
+      <w:pPr>
+        <w:ind w:left="1080" w:hanging="720"/>
+      </w:pPr>
+      <w:rPr>
+        <w:rFonts w:hint="default"/>
+      </w:rPr>
+    </w:lvl>
+    <w:lvl w:ilvl="4">
+      <w:start w:val="1"/>
+      <w:numFmt w:val="decimal"/>
+      <w:isLgl/>
+      <w:lvlText w:val="%1.%2.%3.%4.%5"/>
+      <w:lvlJc w:val="left"/>
+      <w:pPr>
+        <w:ind w:left="1440" w:hanging="1080"/>
+      </w:pPr>
+      <w:rPr>
+        <w:rFonts w:hint="default"/>
+      </w:rPr>
+    </w:lvl>
+    <w:lvl w:ilvl="5">
+      <w:start w:val="1"/>
+      <w:numFmt w:val="decimal"/>
+      <w:isLgl/>
+      <w:lvlText w:val="%1.%2.%3.%4.%5.%6"/>
+      <w:lvlJc w:val="left"/>
+      <w:pPr>
+        <w:ind w:left="1440" w:hanging="1080"/>
+      </w:pPr>
+      <w:rPr>
+        <w:rFonts w:hint="default"/>
+      </w:rPr>
+    </w:lvl>
+    <w:lvl w:ilvl="6">
+      <w:start w:val="1"/>
+      <w:numFmt w:val="decimal"/>
+      <w:isLgl/>
+      <w:lvlText w:val="%1.%2.%3.%4.%5.%6.%7"/>
+      <w:lvlJc w:val="left"/>
+      <w:pPr>
+        <w:ind w:left="1800" w:hanging="1440"/>
+      </w:pPr>
+      <w:rPr>
+        <w:rFonts w:hint="default"/>
+      </w:rPr>
+    </w:lvl>
+    <w:lvl w:ilvl="7">
+      <w:start w:val="1"/>
+      <w:numFmt w:val="decimal"/>
+      <w:isLgl/>
+      <w:lvlText w:val="%1.%2.%3.%4.%5.%6.%7.%8"/>
+      <w:lvlJc w:val="left"/>
+      <w:pPr>
+        <w:ind w:left="1800" w:hanging="1440"/>
+      </w:pPr>
+      <w:rPr>
+        <w:rFonts w:hint="default"/>
+      </w:rPr>
+    </w:lvl>
+    <w:lvl w:ilvl="8">
+      <w:start w:val="1"/>
+      <w:numFmt w:val="decimal"/>
+      <w:isLgl/>
+      <w:lvlText w:val="%1.%2.%3.%4.%5.%6.%7.%8.%9"/>
+      <w:lvlJc w:val="left"/>
+      <w:pPr>
+        <w:ind w:left="2160" w:hanging="1800"/>
+      </w:pPr>
+      <w:rPr>
+        <w:rFonts w:hint="default"/>
+      </w:rPr>
     </w:lvl>
   </w:abstractNum>
   <w:num w:numId="1">
+    <w:abstractNumId w:val="1"/>
+  </w:num>
+  <w:num w:numId="2">
     <w:abstractNumId w:val="0"/>
   </w:num>
 </w:numbering>
@@ -1195,6 +3903,28 @@
       <w:szCs w:val="26"/>
     </w:rPr>
   </w:style>
+  <w:style w:type="paragraph" w:styleId="Heading3">
+    <w:name w:val="heading 3"/>
+    <w:basedOn w:val="Normal"/>
+    <w:next w:val="Normal"/>
+    <w:link w:val="Heading3Char"/>
+    <w:uiPriority w:val="9"/>
+    <w:unhideWhenUsed/>
+    <w:qFormat/>
+    <w:rsid w:val="00224C7B"/>
+    <w:pPr>
+      <w:keepNext/>
+      <w:keepLines/>
+      <w:spacing w:before="40" w:after="0"/>
+      <w:outlineLvl w:val="2"/>
+    </w:pPr>
+    <w:rPr>
+      <w:rFonts w:asciiTheme="majorHAnsi" w:eastAsiaTheme="majorEastAsia" w:hAnsiTheme="majorHAnsi" w:cstheme="majorBidi"/>
+      <w:color w:val="1F3763" w:themeColor="accent1" w:themeShade="7F"/>
+      <w:sz w:val="24"/>
+      <w:szCs w:val="24"/>
+    </w:rPr>
+  </w:style>
   <w:style w:type="character" w:default="1" w:styleId="DefaultParagraphFont">
     <w:name w:val="Default Paragraph Font"/>
     <w:uiPriority w:val="1"/>
@@ -1267,6 +3997,63 @@
     <w:rPr>
       <w:color w:val="605E5C"/>
       <w:shd w:val="clear" w:color="auto" w:fill="E1DFDD"/>
+    </w:rPr>
+  </w:style>
+  <w:style w:type="character" w:customStyle="1" w:styleId="Heading3Char">
+    <w:name w:val="Heading 3 Char"/>
+    <w:basedOn w:val="DefaultParagraphFont"/>
+    <w:link w:val="Heading3"/>
+    <w:uiPriority w:val="9"/>
+    <w:rsid w:val="00224C7B"/>
+    <w:rPr>
+      <w:rFonts w:asciiTheme="majorHAnsi" w:eastAsiaTheme="majorEastAsia" w:hAnsiTheme="majorHAnsi" w:cstheme="majorBidi"/>
+      <w:color w:val="1F3763" w:themeColor="accent1" w:themeShade="7F"/>
+      <w:sz w:val="24"/>
+      <w:szCs w:val="24"/>
+    </w:rPr>
+  </w:style>
+  <w:style w:type="paragraph" w:styleId="Caption">
+    <w:name w:val="caption"/>
+    <w:basedOn w:val="Normal"/>
+    <w:next w:val="Normal"/>
+    <w:uiPriority w:val="35"/>
+    <w:unhideWhenUsed/>
+    <w:qFormat/>
+    <w:rsid w:val="00947A88"/>
+    <w:pPr>
+      <w:spacing w:after="200" w:line="240" w:lineRule="auto"/>
+    </w:pPr>
+    <w:rPr>
+      <w:i/>
+      <w:iCs/>
+      <w:color w:val="44546A" w:themeColor="text2"/>
+      <w:sz w:val="18"/>
+      <w:szCs w:val="18"/>
+    </w:rPr>
+  </w:style>
+  <w:style w:type="paragraph" w:styleId="NoSpacing">
+    <w:name w:val="No Spacing"/>
+    <w:link w:val="NoSpacingChar"/>
+    <w:uiPriority w:val="1"/>
+    <w:qFormat/>
+    <w:rsid w:val="00947A88"/>
+    <w:pPr>
+      <w:spacing w:after="0" w:line="240" w:lineRule="auto"/>
+    </w:pPr>
+    <w:rPr>
+      <w:rFonts w:eastAsiaTheme="minorEastAsia"/>
+      <w:lang w:val="en-US"/>
+    </w:rPr>
+  </w:style>
+  <w:style w:type="character" w:customStyle="1" w:styleId="NoSpacingChar">
+    <w:name w:val="No Spacing Char"/>
+    <w:basedOn w:val="DefaultParagraphFont"/>
+    <w:link w:val="NoSpacing"/>
+    <w:uiPriority w:val="1"/>
+    <w:rsid w:val="00947A88"/>
+    <w:rPr>
+      <w:rFonts w:eastAsiaTheme="minorEastAsia"/>
+      <w:lang w:val="en-US"/>
     </w:rPr>
   </w:style>
 </w:styles>
@@ -1565,4 +4352,23 @@
     </a:ext>
   </a:extLst>
 </a:theme>
+</file>
+
+<file path=customXml/item1.xml><?xml version="1.0" encoding="utf-8"?>
+<CoverPageProperties xmlns="http://schemas.microsoft.com/office/2006/coverPageProps">
+  <PublishDate/>
+  <Abstract>Evaluating the best neighbourhoods to build a sports complex in Toronto based on the venues using a k-means clustering Algorithm </Abstract>
+  <CompanyAddress/>
+  <CompanyPhone/>
+  <CompanyFax/>
+  <CompanyEmail>Dec 28, 2020</CompanyEmail>
+</CoverPageProperties>
+</file>
+
+<file path=customXml/itemProps1.xml><?xml version="1.0" encoding="utf-8"?>
+<ds:datastoreItem xmlns:ds="http://schemas.openxmlformats.org/officeDocument/2006/customXml" ds:itemID="{55AF091B-3C7A-41E3-B477-F2FDAA23CFDA}">
+  <ds:schemaRefs>
+    <ds:schemaRef ds:uri="http://schemas.microsoft.com/office/2006/coverPageProps"/>
+  </ds:schemaRefs>
+</ds:datastoreItem>
 </file>
--- a/Final report.docx
+++ b/Final report.docx
@@ -271,7 +271,7 @@
               </mc:Choice>
               <mc:Fallback>
                 <w:pict>
-                  <v:group w14:anchorId="5DCCA3BB" id="Group 149" o:spid="_x0000_s1026" style="position:absolute;margin-left:0;margin-top:0;width:8in;height:95.7pt;z-index:251662336;mso-width-percent:941;mso-height-percent:121;mso-top-percent:23;mso-position-horizontal:center;mso-position-horizontal-relative:page;mso-position-vertical-relative:page;mso-width-percent:941;mso-height-percent:121;mso-top-percent:23" coordorigin="" coordsize="73152,12161" o:gfxdata="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">
+                  <v:group w14:anchorId="1FC3A426" id="Group 149" o:spid="_x0000_s1026" style="position:absolute;margin-left:0;margin-top:0;width:8in;height:95.7pt;z-index:251662336;mso-width-percent:941;mso-height-percent:121;mso-top-percent:23;mso-position-horizontal:center;mso-position-horizontal-relative:page;mso-position-vertical-relative:page;mso-width-percent:941;mso-height-percent:121;mso-top-percent:23" coordorigin="" coordsize="73152,12161" o:gfxdata="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">
                     <v:shape id="Rectangle 51" o:spid="_x0000_s1027" style="position:absolute;width:73152;height:11303;visibility:visible;mso-wrap-style:square;v-text-anchor:middle" coordsize="7312660,1129665" o:gfxdata="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" path="m,l7312660,r,1129665l3619500,733425,,1091565,,xe" fillcolor="#4472c4 [3204]" stroked="f" strokeweight="1pt">
                       <v:stroke joinstyle="miter"/>
                       <v:path arrowok="t" o:connecttype="custom" o:connectlocs="0,0;7315200,0;7315200,1130373;3620757,733885;0,1092249;0,0" o:connectangles="0,0,0,0,0,0"/>
@@ -1046,7 +1046,7 @@
         <w:rPr>
           <w:lang w:val="en-US"/>
         </w:rPr>
-        <w:t xml:space="preserve">As such there are plenty of people who eat, sleep, and navigate the city daily. One of the </w:t>
+        <w:t xml:space="preserve">One of the </w:t>
       </w:r>
       <w:r>
         <w:rPr>
@@ -1076,7 +1076,19 @@
         <w:rPr>
           <w:lang w:val="en-US"/>
         </w:rPr>
-        <w:t xml:space="preserve">. In this scenario we are approached by a development company that wants to build </w:t>
+        <w:t xml:space="preserve">. In this scenario we are approached by a </w:t>
+      </w:r>
+      <w:r>
+        <w:rPr>
+          <w:lang w:val="en-US"/>
+        </w:rPr>
+        <w:t>real estate</w:t>
+      </w:r>
+      <w:r>
+        <w:rPr>
+          <w:lang w:val="en-US"/>
+        </w:rPr>
+        <w:t xml:space="preserve"> company that wants to build </w:t>
       </w:r>
       <w:r>
         <w:rPr>
@@ -1112,13 +1124,69 @@
         <w:rPr>
           <w:lang w:val="en-US"/>
         </w:rPr>
-        <w:t>. Th</w:t>
-      </w:r>
-      <w:r>
-        <w:rPr>
-          <w:lang w:val="en-US"/>
-        </w:rPr>
-        <w:t>ey wish to find the optimal place to live to</w:t>
+        <w:t xml:space="preserve">. </w:t>
+      </w:r>
+      <w:r>
+        <w:rPr>
+          <w:lang w:val="en-US"/>
+        </w:rPr>
+        <w:t>They want to focus on building in an area where it is the only or one of the few exercise related facilities.</w:t>
+      </w:r>
+    </w:p>
+    <w:p>
+      <w:pPr>
+        <w:ind w:firstLine="360"/>
+        <w:rPr>
+          <w:lang w:val="en-US"/>
+        </w:rPr>
+      </w:pPr>
+      <w:r>
+        <w:rPr>
+          <w:lang w:val="en-US"/>
+        </w:rPr>
+        <w:t>In essence, the business</w:t>
+      </w:r>
+      <w:r>
+        <w:rPr>
+          <w:lang w:val="en-US"/>
+        </w:rPr>
+        <w:t xml:space="preserve"> wish</w:t>
+      </w:r>
+      <w:r>
+        <w:rPr>
+          <w:lang w:val="en-US"/>
+        </w:rPr>
+        <w:t>es</w:t>
+      </w:r>
+      <w:r>
+        <w:rPr>
+          <w:lang w:val="en-US"/>
+        </w:rPr>
+        <w:t xml:space="preserve"> to find the optimal </w:t>
+      </w:r>
+      <w:r>
+        <w:rPr>
+          <w:lang w:val="en-US"/>
+        </w:rPr>
+        <w:t>neighbourhood in Toronto</w:t>
+      </w:r>
+      <w:r>
+        <w:rPr>
+          <w:lang w:val="en-US"/>
+        </w:rPr>
+        <w:t xml:space="preserve"> to </w:t>
+      </w:r>
+      <w:r>
+        <w:rPr>
+          <w:lang w:val="en-US"/>
+        </w:rPr>
+        <w:t xml:space="preserve">develop their project </w:t>
+      </w:r>
+      <w:r>
+        <w:rPr>
+          <w:lang w:val="en-US"/>
+        </w:rPr>
+        <w:t>to</w:t>
       </w:r>
       <w:r>
         <w:rPr>
@@ -1136,6 +1204,12 @@
         <w:rPr>
           <w:lang w:val="en-US"/>
         </w:rPr>
+        <w:t xml:space="preserve"> Choosing a place based on the proximity to other venues that are engaged in this business is one of the key factors to ensure that they are not competing for the same market share of customers.</w:t>
+      </w:r>
+      <w:r>
+        <w:rPr>
+          <w:lang w:val="en-US"/>
+        </w:rPr>
         <w:t xml:space="preserve"> </w:t>
       </w:r>
       <w:r>
@@ -1184,7 +1258,7 @@
         <w:rPr>
           <w:lang w:val="en-US"/>
         </w:rPr>
-        <w:t xml:space="preserve">. </w:t>
+        <w:t>.</w:t>
       </w:r>
     </w:p>
     <w:p>
@@ -2059,7 +2133,7 @@
           <w:lang w:val="en-US"/>
         </w:rPr>
         <w:lastRenderedPageBreak/>
-        <w:t>Algorithm Tuning</w:t>
+        <w:t>Build model by defining parameters</w:t>
       </w:r>
     </w:p>
     <w:p>
